--- a/docs/Final/Phase 1/Project- Description-v0.1.docx
+++ b/docs/Final/Phase 1/Project- Description-v0.1.docx
@@ -1,6 +1,6 @@
 
 <file path=word/document.xml><?xml version="1.0" encoding="utf-8"?>
-<w:document xmlns:wpc="http://schemas.microsoft.com/office/word/2010/wordprocessingCanvas" xmlns:cx="http://schemas.microsoft.com/office/drawing/2014/chartex" xmlns:cx1="http://schemas.microsoft.com/office/drawing/2015/9/8/chartex" xmlns:cx2="http://schemas.microsoft.com/office/drawing/2015/10/21/chartex" xmlns:cx3="http://schemas.microsoft.com/office/drawing/2016/5/9/chartex" xmlns:cx4="http://schemas.microsoft.com/office/drawing/2016/5/10/chartex" xmlns:cx5="http://schemas.microsoft.com/office/drawing/2016/5/11/chartex" xmlns:cx6="http://schemas.microsoft.com/office/drawing/2016/5/12/chartex" xmlns:cx7="http://schemas.microsoft.com/office/drawing/2016/5/13/chartex" xmlns:cx8="http://schemas.microsoft.com/office/drawing/2016/5/14/chartex" xmlns:mc="http://schemas.openxmlformats.org/markup-compatibility/2006" xmlns:aink="http://schemas.microsoft.com/office/drawing/2016/ink" xmlns:am3d="http://schemas.microsoft.com/office/drawing/2017/model3d" xmlns:o="urn:schemas-microsoft-com:office:office" xmlns:oel="http://schemas.microsoft.com/office/2019/extlst" xmlns:r="http://schemas.openxmlformats.org/officeDocument/2006/relationships" xmlns:m="http://schemas.openxmlformats.org/officeDocument/2006/math" xmlns:v="urn:schemas-microsoft-com:vml" xmlns:wp14="http://schemas.microsoft.com/office/word/2010/wordprocessingDrawing" xmlns:wp="http://schemas.openxmlformats.org/drawingml/2006/wordprocessingDrawing" xmlns:w10="urn:schemas-microsoft-com:office:word" xmlns:w="http://schemas.openxmlformats.org/wordprocessingml/2006/main" xmlns:w14="http://schemas.microsoft.com/office/word/2010/wordml" xmlns:w15="http://schemas.microsoft.com/office/word/2012/wordml" xmlns:w16cex="http://schemas.microsoft.com/office/word/2018/wordml/cex" xmlns:w16cid="http://schemas.microsoft.com/office/word/2016/wordml/cid" xmlns:w16="http://schemas.microsoft.com/office/word/2018/wordml" xmlns:w16sdtdh="http://schemas.microsoft.com/office/word/2020/wordml/sdtdatahash" xmlns:w16se="http://schemas.microsoft.com/office/word/2015/wordml/symex" xmlns:wpg="http://schemas.microsoft.com/office/word/2010/wordprocessingGroup" xmlns:wpi="http://schemas.microsoft.com/office/word/2010/wordprocessingInk" xmlns:wne="http://schemas.microsoft.com/office/word/2006/wordml" xmlns:wps="http://schemas.microsoft.com/office/word/2010/wordprocessingShape" mc:Ignorable="w14 w15 w16se w16cid w16 w16cex w16sdtdh wp14">
+<w:document xmlns:wpc="http://schemas.microsoft.com/office/word/2010/wordprocessingCanvas" xmlns:mc="http://schemas.openxmlformats.org/markup-compatibility/2006" xmlns:o="urn:schemas-microsoft-com:office:office" xmlns:r="http://schemas.openxmlformats.org/officeDocument/2006/relationships" xmlns:m="http://schemas.openxmlformats.org/officeDocument/2006/math" xmlns:v="urn:schemas-microsoft-com:vml" xmlns:wp14="http://schemas.microsoft.com/office/word/2010/wordprocessingDrawing" xmlns:wp="http://schemas.openxmlformats.org/drawingml/2006/wordprocessingDrawing" xmlns:w10="urn:schemas-microsoft-com:office:word" xmlns:w="http://schemas.openxmlformats.org/wordprocessingml/2006/main" xmlns:w14="http://schemas.microsoft.com/office/word/2010/wordml" xmlns:w15="http://schemas.microsoft.com/office/word/2012/wordml" xmlns:wpg="http://schemas.microsoft.com/office/word/2010/wordprocessingGroup" xmlns:wpi="http://schemas.microsoft.com/office/word/2010/wordprocessingInk" xmlns:wne="http://schemas.microsoft.com/office/word/2006/wordml" xmlns:wps="http://schemas.microsoft.com/office/word/2010/wordprocessingShape" mc:Ignorable="w14 w15 wp14">
   <w:body>
     <w:p>
       <w:pPr>
@@ -17,6 +17,7 @@
           <w:noProof/>
           <w:sz w:val="72"/>
           <w:szCs w:val="72"/>
+          <w:lang w:eastAsia="el-GR"/>
         </w:rPr>
         <mc:AlternateContent>
           <mc:Choice Requires="wps">
@@ -83,7 +84,7 @@
               </wp:anchor>
             </w:drawing>
           </mc:Choice>
-          <mc:Fallback>
+          <mc:Fallback xmlns:w16se="http://schemas.microsoft.com/office/word/2015/wordml/symex" xmlns:w16sdtdh="http://schemas.microsoft.com/office/word/2020/wordml/sdtdatahash" xmlns:w16="http://schemas.microsoft.com/office/word/2018/wordml" xmlns:w16cid="http://schemas.microsoft.com/office/word/2016/wordml/cid" xmlns:w16cex="http://schemas.microsoft.com/office/word/2018/wordml/cex" xmlns:oel="http://schemas.microsoft.com/office/2019/extlst" xmlns:am3d="http://schemas.microsoft.com/office/drawing/2017/model3d" xmlns:aink="http://schemas.microsoft.com/office/drawing/2016/ink" xmlns:cx8="http://schemas.microsoft.com/office/drawing/2016/5/14/chartex" xmlns:cx7="http://schemas.microsoft.com/office/drawing/2016/5/13/chartex" xmlns:cx6="http://schemas.microsoft.com/office/drawing/2016/5/12/chartex" xmlns:cx5="http://schemas.microsoft.com/office/drawing/2016/5/11/chartex" xmlns:cx4="http://schemas.microsoft.com/office/drawing/2016/5/10/chartex" xmlns:cx3="http://schemas.microsoft.com/office/drawing/2016/5/9/chartex" xmlns:cx2="http://schemas.microsoft.com/office/drawing/2015/10/21/chartex" xmlns:cx1="http://schemas.microsoft.com/office/drawing/2015/9/8/chartex" xmlns:cx="http://schemas.microsoft.com/office/drawing/2014/chartex">
             <w:pict>
               <v:rect w14:anchorId="4EB1CA3D" id="Ορθογώνιο 2" o:spid="_x0000_s1026" style="position:absolute;margin-left:-194.2pt;margin-top:-235.95pt;width:162.6pt;height:244.55pt;rotation:-2793445fd;z-index:251659264;visibility:visible;mso-wrap-style:square;mso-wrap-distance-left:9pt;mso-wrap-distance-top:0;mso-wrap-distance-right:9pt;mso-wrap-distance-bottom:0;mso-position-horizontal:absolute;mso-position-horizontal-relative:text;mso-position-vertical:absolute;mso-position-vertical-relative:text;v-text-anchor:middle" o:gfxdata="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" fillcolor="#1f3763 [1604]" stroked="f" strokeweight="1pt"/>
             </w:pict>
@@ -96,6 +97,7 @@
           <w:noProof/>
           <w:sz w:val="72"/>
           <w:szCs w:val="72"/>
+          <w:lang w:eastAsia="el-GR"/>
         </w:rPr>
         <mc:AlternateContent>
           <mc:Choice Requires="wpg">
@@ -443,7 +445,7 @@
               </wp:anchor>
             </w:drawing>
           </mc:Choice>
-          <mc:Fallback>
+          <mc:Fallback xmlns:w16se="http://schemas.microsoft.com/office/word/2015/wordml/symex" xmlns:w16sdtdh="http://schemas.microsoft.com/office/word/2020/wordml/sdtdatahash" xmlns:w16="http://schemas.microsoft.com/office/word/2018/wordml" xmlns:w16cid="http://schemas.microsoft.com/office/word/2016/wordml/cid" xmlns:w16cex="http://schemas.microsoft.com/office/word/2018/wordml/cex" xmlns:oel="http://schemas.microsoft.com/office/2019/extlst" xmlns:am3d="http://schemas.microsoft.com/office/drawing/2017/model3d" xmlns:aink="http://schemas.microsoft.com/office/drawing/2016/ink" xmlns:cx8="http://schemas.microsoft.com/office/drawing/2016/5/14/chartex" xmlns:cx7="http://schemas.microsoft.com/office/drawing/2016/5/13/chartex" xmlns:cx6="http://schemas.microsoft.com/office/drawing/2016/5/12/chartex" xmlns:cx5="http://schemas.microsoft.com/office/drawing/2016/5/11/chartex" xmlns:cx4="http://schemas.microsoft.com/office/drawing/2016/5/10/chartex" xmlns:cx3="http://schemas.microsoft.com/office/drawing/2016/5/9/chartex" xmlns:cx2="http://schemas.microsoft.com/office/drawing/2015/10/21/chartex" xmlns:cx1="http://schemas.microsoft.com/office/drawing/2015/9/8/chartex" xmlns:cx="http://schemas.microsoft.com/office/drawing/2014/chartex">
             <w:pict>
               <v:group w14:anchorId="3FE67C79" id="Ομάδα 12" o:spid="_x0000_s1026" style="position:absolute;margin-left:53.4pt;margin-top:35.9pt;width:570.3pt;height:806.15pt;z-index:251670528" coordsize="72429,102378" o:gfxdata="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">
                 <v:rect id="Ορθογώνιο 4" o:spid="_x0000_s1027" style="position:absolute;left:32555;width:14189;height:32687;rotation:2723675fd;visibility:visible;mso-wrap-style:square;v-text-anchor:middle" o:gfxdata="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" filled="f" stroked="f" strokeweight="1pt"/>
@@ -465,6 +467,7 @@
           <w:noProof/>
           <w:sz w:val="72"/>
           <w:szCs w:val="72"/>
+          <w:lang w:eastAsia="el-GR"/>
         </w:rPr>
         <mc:AlternateContent>
           <mc:Choice Requires="wps">
@@ -537,7 +540,7 @@
               </wp:anchor>
             </w:drawing>
           </mc:Choice>
-          <mc:Fallback>
+          <mc:Fallback xmlns:w16se="http://schemas.microsoft.com/office/word/2015/wordml/symex" xmlns:w16sdtdh="http://schemas.microsoft.com/office/word/2020/wordml/sdtdatahash" xmlns:w16="http://schemas.microsoft.com/office/word/2018/wordml" xmlns:w16cid="http://schemas.microsoft.com/office/word/2016/wordml/cid" xmlns:w16cex="http://schemas.microsoft.com/office/word/2018/wordml/cex" xmlns:oel="http://schemas.microsoft.com/office/2019/extlst" xmlns:am3d="http://schemas.microsoft.com/office/drawing/2017/model3d" xmlns:aink="http://schemas.microsoft.com/office/drawing/2016/ink" xmlns:cx8="http://schemas.microsoft.com/office/drawing/2016/5/14/chartex" xmlns:cx7="http://schemas.microsoft.com/office/drawing/2016/5/13/chartex" xmlns:cx6="http://schemas.microsoft.com/office/drawing/2016/5/12/chartex" xmlns:cx5="http://schemas.microsoft.com/office/drawing/2016/5/11/chartex" xmlns:cx4="http://schemas.microsoft.com/office/drawing/2016/5/10/chartex" xmlns:cx3="http://schemas.microsoft.com/office/drawing/2016/5/9/chartex" xmlns:cx2="http://schemas.microsoft.com/office/drawing/2015/10/21/chartex" xmlns:cx1="http://schemas.microsoft.com/office/drawing/2015/9/8/chartex" xmlns:cx="http://schemas.microsoft.com/office/drawing/2014/chartex">
             <w:pict>
               <v:rect w14:anchorId="1F60DC0F" id="Ορθογώνιο 3" o:spid="_x0000_s1026" style="position:absolute;margin-left:32.65pt;margin-top:657.4pt;width:214.15pt;height:274.75pt;rotation:-3119439fd;z-index:251660288;visibility:visible;mso-wrap-style:square;mso-width-percent:0;mso-height-percent:0;mso-wrap-distance-left:9pt;mso-wrap-distance-top:0;mso-wrap-distance-right:9pt;mso-wrap-distance-bottom:0;mso-position-horizontal:absolute;mso-position-horizontal-relative:right-margin-area;mso-position-vertical:absolute;mso-position-vertical-relative:text;mso-width-percent:0;mso-height-percent:0;mso-width-relative:margin;mso-height-relative:margin;v-text-anchor:middle" o:gfxdata="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" fillcolor="#1f3763 [1604]" stroked="f" strokeweight="1pt">
                 <w10:wrap anchorx="margin"/>
@@ -552,6 +555,7 @@
           <w:noProof/>
           <w:sz w:val="72"/>
           <w:szCs w:val="72"/>
+          <w:lang w:eastAsia="el-GR"/>
         </w:rPr>
         <mc:AlternateContent>
           <mc:Choice Requires="wps">
@@ -624,7 +628,7 @@
               </wp:anchor>
             </w:drawing>
           </mc:Choice>
-          <mc:Fallback>
+          <mc:Fallback xmlns:w16se="http://schemas.microsoft.com/office/word/2015/wordml/symex" xmlns:w16sdtdh="http://schemas.microsoft.com/office/word/2020/wordml/sdtdatahash" xmlns:w16="http://schemas.microsoft.com/office/word/2018/wordml" xmlns:w16cid="http://schemas.microsoft.com/office/word/2016/wordml/cid" xmlns:w16cex="http://schemas.microsoft.com/office/word/2018/wordml/cex" xmlns:oel="http://schemas.microsoft.com/office/2019/extlst" xmlns:am3d="http://schemas.microsoft.com/office/drawing/2017/model3d" xmlns:aink="http://schemas.microsoft.com/office/drawing/2016/ink" xmlns:cx8="http://schemas.microsoft.com/office/drawing/2016/5/14/chartex" xmlns:cx7="http://schemas.microsoft.com/office/drawing/2016/5/13/chartex" xmlns:cx6="http://schemas.microsoft.com/office/drawing/2016/5/12/chartex" xmlns:cx5="http://schemas.microsoft.com/office/drawing/2016/5/11/chartex" xmlns:cx4="http://schemas.microsoft.com/office/drawing/2016/5/10/chartex" xmlns:cx3="http://schemas.microsoft.com/office/drawing/2016/5/9/chartex" xmlns:cx2="http://schemas.microsoft.com/office/drawing/2015/10/21/chartex" xmlns:cx1="http://schemas.microsoft.com/office/drawing/2015/9/8/chartex" xmlns:cx="http://schemas.microsoft.com/office/drawing/2014/chartex">
             <w:pict>
               <v:rect w14:anchorId="118A1FF5" id="Ορθογώνιο 1" o:spid="_x0000_s1026" style="position:absolute;margin-left:107.2pt;margin-top:-102.85pt;width:399.7pt;height:1096pt;rotation:2757114fd;z-index:251658240;visibility:visible;mso-wrap-style:square;mso-width-percent:0;mso-height-percent:0;mso-wrap-distance-left:9pt;mso-wrap-distance-top:0;mso-wrap-distance-right:9pt;mso-wrap-distance-bottom:0;mso-position-horizontal:absolute;mso-position-horizontal-relative:text;mso-position-vertical:absolute;mso-position-vertical-relative:text;mso-width-percent:0;mso-height-percent:0;mso-width-relative:margin;mso-height-relative:margin;v-text-anchor:middle" o:gfxdata="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" fillcolor="#f2f2f2 [3052]" stroked="f" strokeweight="1pt"/>
             </w:pict>
@@ -808,6 +812,7 @@
       <w:r>
         <w:rPr>
           <w:noProof/>
+          <w:lang w:eastAsia="el-GR"/>
         </w:rPr>
         <mc:AlternateContent>
           <mc:Choice Requires="wps">
@@ -875,7 +880,7 @@
               </wp:anchor>
             </w:drawing>
           </mc:Choice>
-          <mc:Fallback>
+          <mc:Fallback xmlns:w16se="http://schemas.microsoft.com/office/word/2015/wordml/symex" xmlns:w16sdtdh="http://schemas.microsoft.com/office/word/2020/wordml/sdtdatahash" xmlns:w16="http://schemas.microsoft.com/office/word/2018/wordml" xmlns:w16cid="http://schemas.microsoft.com/office/word/2016/wordml/cid" xmlns:w16cex="http://schemas.microsoft.com/office/word/2018/wordml/cex" xmlns:oel="http://schemas.microsoft.com/office/2019/extlst" xmlns:am3d="http://schemas.microsoft.com/office/drawing/2017/model3d" xmlns:aink="http://schemas.microsoft.com/office/drawing/2016/ink" xmlns:cx8="http://schemas.microsoft.com/office/drawing/2016/5/14/chartex" xmlns:cx7="http://schemas.microsoft.com/office/drawing/2016/5/13/chartex" xmlns:cx6="http://schemas.microsoft.com/office/drawing/2016/5/12/chartex" xmlns:cx5="http://schemas.microsoft.com/office/drawing/2016/5/11/chartex" xmlns:cx4="http://schemas.microsoft.com/office/drawing/2016/5/10/chartex" xmlns:cx3="http://schemas.microsoft.com/office/drawing/2016/5/9/chartex" xmlns:cx2="http://schemas.microsoft.com/office/drawing/2015/10/21/chartex" xmlns:cx1="http://schemas.microsoft.com/office/drawing/2015/9/8/chartex" xmlns:cx="http://schemas.microsoft.com/office/drawing/2014/chartex">
             <w:pict>
               <v:oval w14:anchorId="57358279" id="Οβάλ 18" o:spid="_x0000_s1026" style="position:absolute;margin-left:-62.9pt;margin-top:12.75pt;width:130.5pt;height:131.25pt;z-index:251672576;visibility:visible;mso-wrap-style:square;mso-width-percent:0;mso-height-percent:0;mso-wrap-distance-left:9pt;mso-wrap-distance-top:0;mso-wrap-distance-right:9pt;mso-wrap-distance-bottom:0;mso-position-horizontal:absolute;mso-position-horizontal-relative:text;mso-position-vertical:absolute;mso-position-vertical-relative:text;mso-width-percent:0;mso-height-percent:0;mso-width-relative:margin;mso-height-relative:margin;v-text-anchor:middle" o:gfxdata="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" stroked="f" strokeweight="1pt">
                 <v:fill r:id="rId10" o:title="" recolor="t" rotate="t" type="frame"/>
@@ -948,7 +953,7 @@
         </w:p>
         <w:p>
           <w:pPr>
-            <w:pStyle w:val="a7"/>
+            <w:pStyle w:val="a6"/>
             <w:rPr>
               <w:rFonts w:ascii="Arial" w:hAnsi="Arial" w:cs="Arial"/>
               <w:sz w:val="40"/>
@@ -964,11 +969,9 @@
               <w:tab w:val="right" w:leader="dot" w:pos="8296"/>
             </w:tabs>
             <w:rPr>
-              <w:rFonts w:ascii="Arial" w:eastAsiaTheme="minorEastAsia" w:hAnsi="Arial" w:cs="Arial"/>
+              <w:rFonts w:eastAsiaTheme="minorEastAsia"/>
               <w:noProof/>
               <w:kern w:val="0"/>
-              <w:sz w:val="24"/>
-              <w:szCs w:val="24"/>
               <w:lang w:eastAsia="el-GR"/>
               <w14:ligatures w14:val="none"/>
             </w:rPr>
@@ -997,85 +1000,62 @@
             </w:rPr>
             <w:fldChar w:fldCharType="separate"/>
           </w:r>
-          <w:hyperlink w:anchor="_Toc129633092" w:history="1">
+          <w:hyperlink w:anchor="_Toc129641640" w:history="1">
             <w:r>
               <w:rPr>
                 <w:rStyle w:val="-"/>
-                <w:rFonts w:ascii="Arial" w:hAnsi="Arial" w:cs="Arial"/>
+                <w:rFonts w:ascii="Arial Black" w:hAnsi="Arial Black"/>
                 <w:b/>
                 <w:bCs/>
                 <w:noProof/>
-                <w:sz w:val="24"/>
-                <w:szCs w:val="24"/>
               </w:rPr>
               <w:t>Σύνθεση ομάδας</w:t>
             </w:r>
             <w:r>
               <w:rPr>
-                <w:rFonts w:ascii="Arial" w:hAnsi="Arial" w:cs="Arial"/>
                 <w:noProof/>
                 <w:webHidden/>
-                <w:sz w:val="24"/>
-                <w:szCs w:val="24"/>
               </w:rPr>
               <w:tab/>
             </w:r>
             <w:r>
               <w:rPr>
-                <w:rFonts w:ascii="Arial" w:hAnsi="Arial" w:cs="Arial"/>
                 <w:noProof/>
                 <w:webHidden/>
-                <w:sz w:val="24"/>
-                <w:szCs w:val="24"/>
               </w:rPr>
               <w:fldChar w:fldCharType="begin"/>
             </w:r>
             <w:r>
               <w:rPr>
-                <w:rFonts w:ascii="Arial" w:hAnsi="Arial" w:cs="Arial"/>
                 <w:noProof/>
                 <w:webHidden/>
-                <w:sz w:val="24"/>
-                <w:szCs w:val="24"/>
-              </w:rPr>
-              <w:instrText xml:space="preserve"> PAGEREF _Toc129633092 \h </w:instrText>
+              </w:rPr>
+              <w:instrText xml:space="preserve"> PAGEREF _Toc129641640 \h </w:instrText>
             </w:r>
             <w:r>
               <w:rPr>
-                <w:rFonts w:ascii="Arial" w:hAnsi="Arial" w:cs="Arial"/>
                 <w:noProof/>
                 <w:webHidden/>
-                <w:sz w:val="24"/>
-                <w:szCs w:val="24"/>
               </w:rPr>
             </w:r>
             <w:r>
               <w:rPr>
-                <w:rFonts w:ascii="Arial" w:hAnsi="Arial" w:cs="Arial"/>
                 <w:noProof/>
                 <w:webHidden/>
-                <w:sz w:val="24"/>
-                <w:szCs w:val="24"/>
               </w:rPr>
               <w:fldChar w:fldCharType="separate"/>
             </w:r>
             <w:r>
               <w:rPr>
-                <w:rFonts w:ascii="Arial" w:hAnsi="Arial" w:cs="Arial"/>
                 <w:noProof/>
                 <w:webHidden/>
-                <w:sz w:val="24"/>
-                <w:szCs w:val="24"/>
-              </w:rPr>
-              <w:t>2</w:t>
+              </w:rPr>
+              <w:t>1</w:t>
             </w:r>
             <w:r>
               <w:rPr>
-                <w:rFonts w:ascii="Arial" w:hAnsi="Arial" w:cs="Arial"/>
                 <w:noProof/>
                 <w:webHidden/>
-                <w:sz w:val="24"/>
-                <w:szCs w:val="24"/>
               </w:rPr>
               <w:fldChar w:fldCharType="end"/>
             </w:r>
@@ -1088,94 +1068,69 @@
               <w:tab w:val="right" w:leader="dot" w:pos="8296"/>
             </w:tabs>
             <w:rPr>
-              <w:rFonts w:ascii="Arial" w:eastAsiaTheme="minorEastAsia" w:hAnsi="Arial" w:cs="Arial"/>
+              <w:rFonts w:eastAsiaTheme="minorEastAsia"/>
               <w:noProof/>
               <w:kern w:val="0"/>
-              <w:sz w:val="24"/>
-              <w:szCs w:val="24"/>
               <w:lang w:eastAsia="el-GR"/>
               <w14:ligatures w14:val="none"/>
             </w:rPr>
           </w:pPr>
-          <w:hyperlink w:anchor="_Toc129633093" w:history="1">
+          <w:hyperlink w:anchor="_Toc129641641" w:history="1">
             <w:r>
               <w:rPr>
                 <w:rStyle w:val="-"/>
-                <w:rFonts w:ascii="Arial" w:hAnsi="Arial" w:cs="Arial"/>
+                <w:rFonts w:ascii="Arial Black" w:hAnsi="Arial Black" w:cs="Arial"/>
                 <w:b/>
                 <w:bCs/>
                 <w:noProof/>
-                <w:sz w:val="24"/>
-                <w:szCs w:val="24"/>
               </w:rPr>
               <w:t>Περιγραφή ιδέας από πελάτη</w:t>
             </w:r>
             <w:r>
               <w:rPr>
-                <w:rFonts w:ascii="Arial" w:hAnsi="Arial" w:cs="Arial"/>
                 <w:noProof/>
                 <w:webHidden/>
-                <w:sz w:val="24"/>
-                <w:szCs w:val="24"/>
               </w:rPr>
               <w:tab/>
             </w:r>
             <w:r>
               <w:rPr>
-                <w:rFonts w:ascii="Arial" w:hAnsi="Arial" w:cs="Arial"/>
                 <w:noProof/>
                 <w:webHidden/>
-                <w:sz w:val="24"/>
-                <w:szCs w:val="24"/>
               </w:rPr>
               <w:fldChar w:fldCharType="begin"/>
             </w:r>
             <w:r>
               <w:rPr>
-                <w:rFonts w:ascii="Arial" w:hAnsi="Arial" w:cs="Arial"/>
                 <w:noProof/>
                 <w:webHidden/>
-                <w:sz w:val="24"/>
-                <w:szCs w:val="24"/>
-              </w:rPr>
-              <w:instrText xml:space="preserve"> PAGEREF _Toc129633093 \h </w:instrText>
+              </w:rPr>
+              <w:instrText xml:space="preserve"> PAGEREF _Toc129641641 \h </w:instrText>
             </w:r>
             <w:r>
               <w:rPr>
-                <w:rFonts w:ascii="Arial" w:hAnsi="Arial" w:cs="Arial"/>
                 <w:noProof/>
                 <w:webHidden/>
-                <w:sz w:val="24"/>
-                <w:szCs w:val="24"/>
               </w:rPr>
             </w:r>
             <w:r>
               <w:rPr>
-                <w:rFonts w:ascii="Arial" w:hAnsi="Arial" w:cs="Arial"/>
                 <w:noProof/>
                 <w:webHidden/>
-                <w:sz w:val="24"/>
-                <w:szCs w:val="24"/>
               </w:rPr>
               <w:fldChar w:fldCharType="separate"/>
             </w:r>
             <w:r>
               <w:rPr>
-                <w:rFonts w:ascii="Arial" w:hAnsi="Arial" w:cs="Arial"/>
                 <w:noProof/>
                 <w:webHidden/>
-                <w:sz w:val="24"/>
-                <w:szCs w:val="24"/>
               </w:rPr>
               <w:t>2</w:t>
             </w:r>
             <w:r>
               <w:rPr>
-                <w:rFonts w:ascii="Arial" w:hAnsi="Arial" w:cs="Arial"/>
                 <w:noProof/>
                 <w:webHidden/>
-                <w:sz w:val="24"/>
-                <w:szCs w:val="24"/>
               </w:rPr>
               <w:fldChar w:fldCharType="end"/>
             </w:r>
@@ -1188,25 +1143,21 @@
               <w:tab w:val="right" w:leader="dot" w:pos="8296"/>
             </w:tabs>
             <w:rPr>
-              <w:rFonts w:ascii="Arial" w:eastAsiaTheme="minorEastAsia" w:hAnsi="Arial" w:cs="Arial"/>
+              <w:rFonts w:eastAsiaTheme="minorEastAsia"/>
               <w:noProof/>
               <w:kern w:val="0"/>
-              <w:sz w:val="24"/>
-              <w:szCs w:val="24"/>
               <w:lang w:eastAsia="el-GR"/>
               <w14:ligatures w14:val="none"/>
             </w:rPr>
           </w:pPr>
-          <w:hyperlink w:anchor="_Toc129633094" w:history="1">
+          <w:hyperlink w:anchor="_Toc129641642" w:history="1">
             <w:r>
               <w:rPr>
                 <w:rStyle w:val="-"/>
-                <w:rFonts w:ascii="Arial" w:hAnsi="Arial" w:cs="Arial"/>
+                <w:rFonts w:ascii="Arial Black" w:hAnsi="Arial Black" w:cs="Arial"/>
                 <w:b/>
                 <w:bCs/>
                 <w:noProof/>
-                <w:sz w:val="24"/>
-                <w:szCs w:val="24"/>
                 <w:lang w:val="en-US"/>
               </w:rPr>
               <w:t>Project</w:t>
@@ -1214,94 +1165,69 @@
             <w:r>
               <w:rPr>
                 <w:rStyle w:val="-"/>
-                <w:rFonts w:ascii="Arial" w:hAnsi="Arial" w:cs="Arial"/>
+                <w:rFonts w:ascii="Arial Black" w:hAnsi="Arial Black" w:cs="Arial"/>
                 <w:b/>
                 <w:bCs/>
                 <w:noProof/>
-                <w:sz w:val="24"/>
-                <w:szCs w:val="24"/>
               </w:rPr>
               <w:t xml:space="preserve"> </w:t>
             </w:r>
             <w:r>
               <w:rPr>
                 <w:rStyle w:val="-"/>
-                <w:rFonts w:ascii="Arial" w:hAnsi="Arial" w:cs="Arial"/>
+                <w:rFonts w:ascii="Arial Black" w:hAnsi="Arial Black" w:cs="Arial"/>
                 <w:b/>
                 <w:bCs/>
                 <w:noProof/>
-                <w:sz w:val="24"/>
-                <w:szCs w:val="24"/>
                 <w:lang w:val="en-US"/>
               </w:rPr>
               <w:t>Description</w:t>
             </w:r>
             <w:r>
               <w:rPr>
-                <w:rFonts w:ascii="Arial" w:hAnsi="Arial" w:cs="Arial"/>
                 <w:noProof/>
                 <w:webHidden/>
-                <w:sz w:val="24"/>
-                <w:szCs w:val="24"/>
               </w:rPr>
               <w:tab/>
             </w:r>
             <w:r>
               <w:rPr>
-                <w:rFonts w:ascii="Arial" w:hAnsi="Arial" w:cs="Arial"/>
                 <w:noProof/>
                 <w:webHidden/>
-                <w:sz w:val="24"/>
-                <w:szCs w:val="24"/>
               </w:rPr>
               <w:fldChar w:fldCharType="begin"/>
             </w:r>
             <w:r>
               <w:rPr>
-                <w:rFonts w:ascii="Arial" w:hAnsi="Arial" w:cs="Arial"/>
                 <w:noProof/>
                 <w:webHidden/>
-                <w:sz w:val="24"/>
-                <w:szCs w:val="24"/>
-              </w:rPr>
-              <w:instrText xml:space="preserve"> PAGEREF _Toc129633094 \h </w:instrText>
+              </w:rPr>
+              <w:instrText xml:space="preserve"> PAGEREF _Toc129641642 \h </w:instrText>
             </w:r>
             <w:r>
               <w:rPr>
-                <w:rFonts w:ascii="Arial" w:hAnsi="Arial" w:cs="Arial"/>
                 <w:noProof/>
                 <w:webHidden/>
-                <w:sz w:val="24"/>
-                <w:szCs w:val="24"/>
               </w:rPr>
             </w:r>
             <w:r>
               <w:rPr>
-                <w:rFonts w:ascii="Arial" w:hAnsi="Arial" w:cs="Arial"/>
                 <w:noProof/>
                 <w:webHidden/>
-                <w:sz w:val="24"/>
-                <w:szCs w:val="24"/>
               </w:rPr>
               <w:fldChar w:fldCharType="separate"/>
             </w:r>
             <w:r>
               <w:rPr>
-                <w:rFonts w:ascii="Arial" w:hAnsi="Arial" w:cs="Arial"/>
                 <w:noProof/>
                 <w:webHidden/>
-                <w:sz w:val="24"/>
-                <w:szCs w:val="24"/>
               </w:rPr>
               <w:t>3</w:t>
             </w:r>
             <w:r>
               <w:rPr>
-                <w:rFonts w:ascii="Arial" w:hAnsi="Arial" w:cs="Arial"/>
                 <w:noProof/>
                 <w:webHidden/>
-                <w:sz w:val="24"/>
-                <w:szCs w:val="24"/>
               </w:rPr>
               <w:fldChar w:fldCharType="end"/>
             </w:r>
@@ -1314,25 +1240,21 @@
               <w:tab w:val="right" w:leader="dot" w:pos="8296"/>
             </w:tabs>
             <w:rPr>
-              <w:rFonts w:ascii="Arial" w:eastAsiaTheme="minorEastAsia" w:hAnsi="Arial" w:cs="Arial"/>
+              <w:rFonts w:eastAsiaTheme="minorEastAsia"/>
               <w:noProof/>
               <w:kern w:val="0"/>
-              <w:sz w:val="24"/>
-              <w:szCs w:val="24"/>
               <w:lang w:eastAsia="el-GR"/>
               <w14:ligatures w14:val="none"/>
             </w:rPr>
           </w:pPr>
-          <w:hyperlink w:anchor="_Toc129633095" w:history="1">
+          <w:hyperlink w:anchor="_Toc129641643" w:history="1">
             <w:r>
               <w:rPr>
                 <w:rStyle w:val="-"/>
-                <w:rFonts w:ascii="Arial" w:hAnsi="Arial" w:cs="Arial"/>
+                <w:rFonts w:ascii="Arial Black" w:hAnsi="Arial Black" w:cs="Arial"/>
                 <w:b/>
                 <w:bCs/>
                 <w:noProof/>
-                <w:sz w:val="24"/>
-                <w:szCs w:val="24"/>
                 <w:lang w:val="en-US"/>
               </w:rPr>
               <w:t>Mock</w:t>
@@ -1340,24 +1262,20 @@
             <w:r>
               <w:rPr>
                 <w:rStyle w:val="-"/>
-                <w:rFonts w:ascii="Arial" w:hAnsi="Arial" w:cs="Arial"/>
+                <w:rFonts w:ascii="Arial Black" w:hAnsi="Arial Black" w:cs="Arial"/>
                 <w:b/>
                 <w:bCs/>
                 <w:noProof/>
-                <w:sz w:val="24"/>
-                <w:szCs w:val="24"/>
               </w:rPr>
               <w:t xml:space="preserve"> </w:t>
             </w:r>
             <w:r>
               <w:rPr>
                 <w:rStyle w:val="-"/>
-                <w:rFonts w:ascii="Arial" w:hAnsi="Arial" w:cs="Arial"/>
+                <w:rFonts w:ascii="Arial Black" w:hAnsi="Arial Black" w:cs="Arial"/>
                 <w:b/>
                 <w:bCs/>
                 <w:noProof/>
-                <w:sz w:val="24"/>
-                <w:szCs w:val="24"/>
                 <w:lang w:val="en-US"/>
               </w:rPr>
               <w:t>Up</w:t>
@@ -1365,94 +1283,69 @@
             <w:r>
               <w:rPr>
                 <w:rStyle w:val="-"/>
-                <w:rFonts w:ascii="Arial" w:hAnsi="Arial" w:cs="Arial"/>
+                <w:rFonts w:ascii="Arial Black" w:hAnsi="Arial Black" w:cs="Arial"/>
                 <w:b/>
                 <w:bCs/>
                 <w:noProof/>
-                <w:sz w:val="24"/>
-                <w:szCs w:val="24"/>
               </w:rPr>
               <w:t xml:space="preserve"> </w:t>
             </w:r>
             <w:r>
               <w:rPr>
                 <w:rStyle w:val="-"/>
-                <w:rFonts w:ascii="Arial" w:hAnsi="Arial" w:cs="Arial"/>
+                <w:rFonts w:ascii="Arial Black" w:hAnsi="Arial Black" w:cs="Arial"/>
                 <w:b/>
                 <w:bCs/>
                 <w:noProof/>
-                <w:sz w:val="24"/>
-                <w:szCs w:val="24"/>
                 <w:lang w:val="en-US"/>
               </w:rPr>
               <w:t>Screens</w:t>
             </w:r>
             <w:r>
               <w:rPr>
-                <w:rFonts w:ascii="Arial" w:hAnsi="Arial" w:cs="Arial"/>
                 <w:noProof/>
                 <w:webHidden/>
-                <w:sz w:val="24"/>
-                <w:szCs w:val="24"/>
               </w:rPr>
               <w:tab/>
             </w:r>
             <w:r>
               <w:rPr>
-                <w:rFonts w:ascii="Arial" w:hAnsi="Arial" w:cs="Arial"/>
                 <w:noProof/>
                 <w:webHidden/>
-                <w:sz w:val="24"/>
-                <w:szCs w:val="24"/>
               </w:rPr>
               <w:fldChar w:fldCharType="begin"/>
             </w:r>
             <w:r>
               <w:rPr>
-                <w:rFonts w:ascii="Arial" w:hAnsi="Arial" w:cs="Arial"/>
                 <w:noProof/>
                 <w:webHidden/>
-                <w:sz w:val="24"/>
-                <w:szCs w:val="24"/>
-              </w:rPr>
-              <w:instrText xml:space="preserve"> PAGEREF _Toc129633095 \h </w:instrText>
+              </w:rPr>
+              <w:instrText xml:space="preserve"> PAGEREF _Toc129641643 \h </w:instrText>
             </w:r>
             <w:r>
               <w:rPr>
-                <w:rFonts w:ascii="Arial" w:hAnsi="Arial" w:cs="Arial"/>
                 <w:noProof/>
                 <w:webHidden/>
-                <w:sz w:val="24"/>
-                <w:szCs w:val="24"/>
               </w:rPr>
             </w:r>
             <w:r>
               <w:rPr>
-                <w:rFonts w:ascii="Arial" w:hAnsi="Arial" w:cs="Arial"/>
                 <w:noProof/>
                 <w:webHidden/>
-                <w:sz w:val="24"/>
-                <w:szCs w:val="24"/>
               </w:rPr>
               <w:fldChar w:fldCharType="separate"/>
             </w:r>
             <w:r>
               <w:rPr>
-                <w:rFonts w:ascii="Arial" w:hAnsi="Arial" w:cs="Arial"/>
                 <w:noProof/>
                 <w:webHidden/>
-                <w:sz w:val="24"/>
-                <w:szCs w:val="24"/>
-              </w:rPr>
-              <w:t>3</w:t>
+              </w:rPr>
+              <w:t>4</w:t>
             </w:r>
             <w:r>
               <w:rPr>
-                <w:rFonts w:ascii="Arial" w:hAnsi="Arial" w:cs="Arial"/>
                 <w:noProof/>
                 <w:webHidden/>
-                <w:sz w:val="24"/>
-                <w:szCs w:val="24"/>
               </w:rPr>
               <w:fldChar w:fldCharType="end"/>
             </w:r>
@@ -1465,107 +1358,155 @@
               <w:tab w:val="right" w:leader="dot" w:pos="8296"/>
             </w:tabs>
             <w:rPr>
-              <w:rFonts w:ascii="Arial" w:eastAsiaTheme="minorEastAsia" w:hAnsi="Arial" w:cs="Arial"/>
+              <w:rFonts w:eastAsiaTheme="minorEastAsia"/>
               <w:noProof/>
               <w:kern w:val="0"/>
-              <w:sz w:val="24"/>
-              <w:szCs w:val="24"/>
               <w:lang w:eastAsia="el-GR"/>
               <w14:ligatures w14:val="none"/>
             </w:rPr>
           </w:pPr>
-          <w:hyperlink w:anchor="_Toc129633096" w:history="1">
+          <w:hyperlink w:anchor="_Toc129641644" w:history="1">
             <w:r>
               <w:rPr>
                 <w:rStyle w:val="-"/>
-                <w:rFonts w:ascii="Arial" w:hAnsi="Arial" w:cs="Arial"/>
+                <w:rFonts w:ascii="Arial Black" w:hAnsi="Arial Black" w:cs="Arial"/>
                 <w:b/>
                 <w:bCs/>
                 <w:noProof/>
-                <w:sz w:val="24"/>
-                <w:szCs w:val="24"/>
               </w:rPr>
               <w:t xml:space="preserve">Όνομα και Λογότυπο </w:t>
             </w:r>
             <w:r>
               <w:rPr>
                 <w:rStyle w:val="-"/>
-                <w:rFonts w:ascii="Arial" w:hAnsi="Arial" w:cs="Arial"/>
+                <w:rFonts w:ascii="Arial Black" w:hAnsi="Arial Black" w:cs="Arial"/>
                 <w:b/>
                 <w:bCs/>
                 <w:noProof/>
-                <w:sz w:val="24"/>
-                <w:szCs w:val="24"/>
                 <w:lang w:val="en-US"/>
               </w:rPr>
               <w:t>Project</w:t>
             </w:r>
             <w:r>
               <w:rPr>
-                <w:rFonts w:ascii="Arial" w:hAnsi="Arial" w:cs="Arial"/>
                 <w:noProof/>
                 <w:webHidden/>
-                <w:sz w:val="24"/>
-                <w:szCs w:val="24"/>
               </w:rPr>
               <w:tab/>
             </w:r>
             <w:r>
               <w:rPr>
-                <w:rFonts w:ascii="Arial" w:hAnsi="Arial" w:cs="Arial"/>
                 <w:noProof/>
                 <w:webHidden/>
-                <w:sz w:val="24"/>
-                <w:szCs w:val="24"/>
               </w:rPr>
               <w:fldChar w:fldCharType="begin"/>
             </w:r>
             <w:r>
               <w:rPr>
-                <w:rFonts w:ascii="Arial" w:hAnsi="Arial" w:cs="Arial"/>
                 <w:noProof/>
                 <w:webHidden/>
-                <w:sz w:val="24"/>
-                <w:szCs w:val="24"/>
-              </w:rPr>
-              <w:instrText xml:space="preserve"> PAGEREF _Toc129633096 \h </w:instrText>
+              </w:rPr>
+              <w:instrText xml:space="preserve"> PAGEREF _Toc129641644 \h </w:instrText>
             </w:r>
             <w:r>
               <w:rPr>
-                <w:rFonts w:ascii="Arial" w:hAnsi="Arial" w:cs="Arial"/>
                 <w:noProof/>
                 <w:webHidden/>
-                <w:sz w:val="24"/>
-                <w:szCs w:val="24"/>
               </w:rPr>
             </w:r>
             <w:r>
               <w:rPr>
-                <w:rFonts w:ascii="Arial" w:hAnsi="Arial" w:cs="Arial"/>
                 <w:noProof/>
                 <w:webHidden/>
-                <w:sz w:val="24"/>
-                <w:szCs w:val="24"/>
               </w:rPr>
               <w:fldChar w:fldCharType="separate"/>
             </w:r>
             <w:r>
               <w:rPr>
-                <w:rFonts w:ascii="Arial" w:hAnsi="Arial" w:cs="Arial"/>
                 <w:noProof/>
                 <w:webHidden/>
-                <w:sz w:val="24"/>
-                <w:szCs w:val="24"/>
-              </w:rPr>
-              <w:t>7</w:t>
+              </w:rPr>
+              <w:t>8</w:t>
             </w:r>
             <w:r>
               <w:rPr>
-                <w:rFonts w:ascii="Arial" w:hAnsi="Arial" w:cs="Arial"/>
                 <w:noProof/>
                 <w:webHidden/>
-                <w:sz w:val="24"/>
-                <w:szCs w:val="24"/>
+              </w:rPr>
+              <w:fldChar w:fldCharType="end"/>
+            </w:r>
+          </w:hyperlink>
+        </w:p>
+        <w:p>
+          <w:pPr>
+            <w:pStyle w:val="10"/>
+            <w:tabs>
+              <w:tab w:val="right" w:leader="dot" w:pos="8296"/>
+            </w:tabs>
+            <w:rPr>
+              <w:rFonts w:eastAsiaTheme="minorEastAsia"/>
+              <w:noProof/>
+              <w:kern w:val="0"/>
+              <w:lang w:eastAsia="el-GR"/>
+              <w14:ligatures w14:val="none"/>
+            </w:rPr>
+          </w:pPr>
+          <w:hyperlink w:anchor="_Toc129641645" w:history="1">
+            <w:r>
+              <w:rPr>
+                <w:rStyle w:val="-"/>
+                <w:rFonts w:ascii="Arial Black" w:hAnsi="Arial Black" w:cs="Arial"/>
+                <w:b/>
+                <w:bCs/>
+                <w:noProof/>
+              </w:rPr>
+              <w:t>Εργαλεία</w:t>
+            </w:r>
+            <w:r>
+              <w:rPr>
+                <w:noProof/>
+                <w:webHidden/>
+              </w:rPr>
+              <w:tab/>
+            </w:r>
+            <w:r>
+              <w:rPr>
+                <w:noProof/>
+                <w:webHidden/>
+              </w:rPr>
+              <w:fldChar w:fldCharType="begin"/>
+            </w:r>
+            <w:r>
+              <w:rPr>
+                <w:noProof/>
+                <w:webHidden/>
+              </w:rPr>
+              <w:instrText xml:space="preserve"> PAGEREF _Toc129641645 \h </w:instrText>
+            </w:r>
+            <w:r>
+              <w:rPr>
+                <w:noProof/>
+                <w:webHidden/>
+              </w:rPr>
+            </w:r>
+            <w:r>
+              <w:rPr>
+                <w:noProof/>
+                <w:webHidden/>
+              </w:rPr>
+              <w:fldChar w:fldCharType="separate"/>
+            </w:r>
+            <w:r>
+              <w:rPr>
+                <w:noProof/>
+                <w:webHidden/>
+              </w:rPr>
+              <w:t>9</w:t>
+            </w:r>
+            <w:r>
+              <w:rPr>
+                <w:noProof/>
+                <w:webHidden/>
               </w:rPr>
               <w:fldChar w:fldCharType="end"/>
             </w:r>
@@ -1603,179 +1544,6 @@
     </w:p>
     <w:p>
       <w:pPr>
-        <w:rPr>
-          <w:rFonts w:ascii="Arial Black" w:hAnsi="Arial Black"/>
-          <w:sz w:val="44"/>
-          <w:szCs w:val="44"/>
-        </w:rPr>
-      </w:pPr>
-    </w:p>
-    <w:p>
-      <w:pPr>
-        <w:rPr>
-          <w:rFonts w:ascii="Arial Black" w:hAnsi="Arial Black"/>
-          <w:sz w:val="44"/>
-          <w:szCs w:val="44"/>
-        </w:rPr>
-      </w:pPr>
-    </w:p>
-    <w:p>
-      <w:pPr>
-        <w:rPr>
-          <w:rFonts w:ascii="Arial Black" w:hAnsi="Arial Black"/>
-          <w:sz w:val="44"/>
-          <w:szCs w:val="44"/>
-        </w:rPr>
-      </w:pPr>
-    </w:p>
-    <w:p>
-      <w:pPr>
-        <w:rPr>
-          <w:rFonts w:ascii="Arial Black" w:hAnsi="Arial Black"/>
-          <w:sz w:val="44"/>
-          <w:szCs w:val="44"/>
-        </w:rPr>
-      </w:pPr>
-    </w:p>
-    <w:p>
-      <w:pPr>
-        <w:rPr>
-          <w:rFonts w:ascii="Arial Black" w:hAnsi="Arial Black"/>
-          <w:sz w:val="44"/>
-          <w:szCs w:val="44"/>
-        </w:rPr>
-      </w:pPr>
-    </w:p>
-    <w:p>
-      <w:pPr>
-        <w:rPr>
-          <w:rFonts w:ascii="Arial Black" w:hAnsi="Arial Black"/>
-          <w:sz w:val="44"/>
-          <w:szCs w:val="44"/>
-        </w:rPr>
-      </w:pPr>
-    </w:p>
-    <w:p>
-      <w:pPr>
-        <w:rPr>
-          <w:rFonts w:ascii="Arial Black" w:hAnsi="Arial Black"/>
-          <w:sz w:val="44"/>
-          <w:szCs w:val="44"/>
-        </w:rPr>
-      </w:pPr>
-      <w:r>
-        <w:rPr>
-          <w:noProof/>
-        </w:rPr>
-        <mc:AlternateContent>
-          <mc:Choice Requires="wps">
-            <w:drawing>
-              <wp:anchor distT="0" distB="0" distL="114300" distR="114300" simplePos="0" relativeHeight="251676672" behindDoc="0" locked="0" layoutInCell="1" allowOverlap="1" wp14:anchorId="22BA8CB7" wp14:editId="7187A7AC">
-                <wp:simplePos x="0" y="0"/>
-                <wp:positionH relativeFrom="margin">
-                  <wp:align>center</wp:align>
-                </wp:positionH>
-                <wp:positionV relativeFrom="paragraph">
-                  <wp:posOffset>92162</wp:posOffset>
-                </wp:positionV>
-                <wp:extent cx="1790700" cy="2303145"/>
-                <wp:effectExtent l="0" t="0" r="0" b="1905"/>
-                <wp:wrapNone/>
-                <wp:docPr id="13" name="Ορθογώνιο 13"/>
-                <wp:cNvGraphicFramePr/>
-                <a:graphic xmlns:a="http://schemas.openxmlformats.org/drawingml/2006/main">
-                  <a:graphicData uri="http://schemas.microsoft.com/office/word/2010/wordprocessingShape">
-                    <wps:wsp>
-                      <wps:cNvSpPr/>
-                      <wps:spPr>
-                        <a:xfrm>
-                          <a:off x="0" y="0"/>
-                          <a:ext cx="1790700" cy="2303145"/>
-                        </a:xfrm>
-                        <a:prstGeom prst="rect">
-                          <a:avLst/>
-                        </a:prstGeom>
-                        <a:blipFill dpi="0" rotWithShape="1">
-                          <a:blip r:embed="rId11" cstate="print">
-                            <a:extLst>
-                              <a:ext uri="{28A0092B-C50C-407E-A947-70E740481C1C}">
-                                <a14:useLocalDpi xmlns:a14="http://schemas.microsoft.com/office/drawing/2010/main" val="0"/>
-                              </a:ext>
-                            </a:extLst>
-                          </a:blip>
-                          <a:srcRect/>
-                          <a:stretch>
-                            <a:fillRect/>
-                          </a:stretch>
-                        </a:blipFill>
-                        <a:ln w="12700" cap="flat" cmpd="sng" algn="ctr">
-                          <a:noFill/>
-                          <a:prstDash val="solid"/>
-                          <a:miter lim="800000"/>
-                        </a:ln>
-                        <a:effectLst/>
-                      </wps:spPr>
-                      <wps:bodyPr rot="0" spcFirstLastPara="0" vertOverflow="overflow" horzOverflow="overflow" vert="horz" wrap="square" lIns="91440" tIns="45720" rIns="91440" bIns="45720" numCol="1" spcCol="0" rtlCol="0" fromWordArt="0" anchor="ctr" anchorCtr="0" forceAA="0" compatLnSpc="1">
-                        <a:prstTxWarp prst="textNoShape">
-                          <a:avLst/>
-                        </a:prstTxWarp>
-                        <a:noAutofit/>
-                      </wps:bodyPr>
-                    </wps:wsp>
-                  </a:graphicData>
-                </a:graphic>
-              </wp:anchor>
-            </w:drawing>
-          </mc:Choice>
-          <mc:Fallback>
-            <w:pict>
-              <v:rect w14:anchorId="3F1C6DB4" id="Ορθογώνιο 13" o:spid="_x0000_s1026" style="position:absolute;margin-left:0;margin-top:7.25pt;width:141pt;height:181.35pt;z-index:251676672;visibility:visible;mso-wrap-style:square;mso-wrap-distance-left:9pt;mso-wrap-distance-top:0;mso-wrap-distance-right:9pt;mso-wrap-distance-bottom:0;mso-position-horizontal:center;mso-position-horizontal-relative:margin;mso-position-vertical:absolute;mso-position-vertical-relative:text;v-text-anchor:middle" o:gfxdata="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" stroked="f" strokeweight="1pt">
-                <v:fill r:id="rId12" o:title="" recolor="t" rotate="t" type="frame"/>
-                <w10:wrap anchorx="margin"/>
-              </v:rect>
-            </w:pict>
-          </mc:Fallback>
-        </mc:AlternateContent>
-      </w:r>
-    </w:p>
-    <w:p>
-      <w:pPr>
-        <w:rPr>
-          <w:rFonts w:ascii="Arial Black" w:hAnsi="Arial Black"/>
-          <w:sz w:val="44"/>
-          <w:szCs w:val="44"/>
-        </w:rPr>
-      </w:pPr>
-    </w:p>
-    <w:p>
-      <w:pPr>
-        <w:rPr>
-          <w:rFonts w:ascii="Arial Black" w:hAnsi="Arial Black"/>
-          <w:sz w:val="44"/>
-          <w:szCs w:val="44"/>
-        </w:rPr>
-      </w:pPr>
-    </w:p>
-    <w:p>
-      <w:pPr>
-        <w:rPr>
-          <w:rFonts w:ascii="Arial Black" w:hAnsi="Arial Black"/>
-          <w:sz w:val="44"/>
-          <w:szCs w:val="44"/>
-        </w:rPr>
-      </w:pPr>
-    </w:p>
-    <w:p>
-      <w:pPr>
-        <w:rPr>
-          <w:rFonts w:ascii="Arial Black" w:hAnsi="Arial Black"/>
-          <w:sz w:val="36"/>
-          <w:szCs w:val="36"/>
-        </w:rPr>
-      </w:pPr>
-    </w:p>
-    <w:p>
-      <w:pPr>
         <w:pStyle w:val="1"/>
         <w:rPr>
           <w:rFonts w:ascii="Arial Black" w:hAnsi="Arial Black"/>
@@ -1786,7 +1554,7 @@
           <w:szCs w:val="36"/>
         </w:rPr>
       </w:pPr>
-      <w:bookmarkStart w:id="0" w:name="_Toc129633092"/>
+      <w:bookmarkStart w:id="0" w:name="_Toc129641640"/>
       <w:r>
         <w:rPr>
           <w:rFonts w:ascii="Arial Black" w:hAnsi="Arial Black"/>
@@ -1796,7 +1564,6 @@
           <w:sz w:val="36"/>
           <w:szCs w:val="36"/>
         </w:rPr>
-        <w:lastRenderedPageBreak/>
         <w:t>Σ</w:t>
       </w:r>
       <w:r>
@@ -1884,25 +1651,17 @@
           <w:tcPr>
             <w:cnfStyle w:val="001000000000" w:firstRow="0" w:lastRow="0" w:firstColumn="1" w:lastColumn="0" w:oddVBand="0" w:evenVBand="0" w:oddHBand="0" w:evenHBand="0" w:firstRowFirstColumn="0" w:firstRowLastColumn="0" w:lastRowFirstColumn="0" w:lastRowLastColumn="0"/>
             <w:tcW w:w="3114" w:type="dxa"/>
+            <w:vAlign w:val="center"/>
           </w:tcPr>
           <w:p>
             <w:pPr>
+              <w:jc w:val="center"/>
               <w:rPr>
                 <w:rFonts w:ascii="Arial" w:hAnsi="Arial" w:cs="Arial"/>
                 <w:sz w:val="24"/>
                 <w:szCs w:val="24"/>
               </w:rPr>
             </w:pPr>
-            <w:r>
-              <w:rPr>
-                <w:rFonts w:ascii="Arial" w:hAnsi="Arial" w:cs="Arial"/>
-                <w:b w:val="0"/>
-                <w:bCs w:val="0"/>
-                <w:sz w:val="24"/>
-                <w:szCs w:val="24"/>
-              </w:rPr>
-              <w:t xml:space="preserve">    </w:t>
-            </w:r>
             <w:r>
               <w:rPr>
                 <w:rFonts w:ascii="Arial" w:hAnsi="Arial" w:cs="Arial"/>
@@ -1916,9 +1675,11 @@
         <w:tc>
           <w:tcPr>
             <w:tcW w:w="1218" w:type="dxa"/>
+            <w:vAlign w:val="center"/>
           </w:tcPr>
           <w:p>
             <w:pPr>
+              <w:jc w:val="center"/>
               <w:cnfStyle w:val="100000000000" w:firstRow="1" w:lastRow="0" w:firstColumn="0" w:lastColumn="0" w:oddVBand="0" w:evenVBand="0" w:oddHBand="0" w:evenHBand="0" w:firstRowFirstColumn="0" w:firstRowLastColumn="0" w:lastRowFirstColumn="0" w:lastRowLastColumn="0"/>
               <w:rPr>
                 <w:rFonts w:ascii="Arial" w:hAnsi="Arial" w:cs="Arial"/>
@@ -1939,9 +1700,11 @@
         <w:tc>
           <w:tcPr>
             <w:tcW w:w="1050" w:type="dxa"/>
+            <w:vAlign w:val="center"/>
           </w:tcPr>
           <w:p>
             <w:pPr>
+              <w:jc w:val="center"/>
               <w:cnfStyle w:val="100000000000" w:firstRow="1" w:lastRow="0" w:firstColumn="0" w:lastColumn="0" w:oddVBand="0" w:evenVBand="0" w:oddHBand="0" w:evenHBand="0" w:firstRowFirstColumn="0" w:firstRowLastColumn="0" w:lastRowFirstColumn="0" w:lastRowLastColumn="0"/>
               <w:rPr>
                 <w:rFonts w:ascii="Arial" w:hAnsi="Arial" w:cs="Arial"/>
@@ -1962,9 +1725,11 @@
         <w:tc>
           <w:tcPr>
             <w:tcW w:w="2835" w:type="dxa"/>
+            <w:vAlign w:val="center"/>
           </w:tcPr>
           <w:p>
             <w:pPr>
+              <w:jc w:val="center"/>
               <w:cnfStyle w:val="100000000000" w:firstRow="1" w:lastRow="0" w:firstColumn="0" w:lastColumn="0" w:oddVBand="0" w:evenVBand="0" w:oddHBand="0" w:evenHBand="0" w:firstRowFirstColumn="0" w:firstRowLastColumn="0" w:lastRowFirstColumn="0" w:lastRowLastColumn="0"/>
               <w:rPr>
                 <w:rFonts w:ascii="Arial" w:hAnsi="Arial" w:cs="Arial"/>
@@ -1973,16 +1738,6 @@
                 <w:lang w:val="en-US"/>
               </w:rPr>
             </w:pPr>
-            <w:r>
-              <w:rPr>
-                <w:rFonts w:ascii="Arial" w:hAnsi="Arial" w:cs="Arial"/>
-                <w:b w:val="0"/>
-                <w:bCs w:val="0"/>
-                <w:sz w:val="24"/>
-                <w:szCs w:val="24"/>
-              </w:rPr>
-              <w:t xml:space="preserve">             </w:t>
-            </w:r>
             <w:r>
               <w:rPr>
                 <w:rFonts w:ascii="Arial" w:hAnsi="Arial" w:cs="Arial"/>
@@ -2004,9 +1759,11 @@
           <w:tcPr>
             <w:cnfStyle w:val="001000000000" w:firstRow="0" w:lastRow="0" w:firstColumn="1" w:lastColumn="0" w:oddVBand="0" w:evenVBand="0" w:oddHBand="0" w:evenHBand="0" w:firstRowFirstColumn="0" w:firstRowLastColumn="0" w:lastRowFirstColumn="0" w:lastRowLastColumn="0"/>
             <w:tcW w:w="3114" w:type="dxa"/>
+            <w:vAlign w:val="center"/>
           </w:tcPr>
           <w:p>
             <w:pPr>
+              <w:jc w:val="center"/>
               <w:rPr>
                 <w:b w:val="0"/>
                 <w:bCs w:val="0"/>
@@ -2027,9 +1784,11 @@
         <w:tc>
           <w:tcPr>
             <w:tcW w:w="1218" w:type="dxa"/>
+            <w:vAlign w:val="center"/>
           </w:tcPr>
           <w:p>
             <w:pPr>
+              <w:jc w:val="center"/>
               <w:cnfStyle w:val="000000100000" w:firstRow="0" w:lastRow="0" w:firstColumn="0" w:lastColumn="0" w:oddVBand="0" w:evenVBand="0" w:oddHBand="1" w:evenHBand="0" w:firstRowFirstColumn="0" w:firstRowLastColumn="0" w:lastRowFirstColumn="0" w:lastRowLastColumn="0"/>
             </w:pPr>
             <w:r>
@@ -2045,9 +1804,11 @@
         <w:tc>
           <w:tcPr>
             <w:tcW w:w="1050" w:type="dxa"/>
+            <w:vAlign w:val="center"/>
           </w:tcPr>
           <w:p>
             <w:pPr>
+              <w:jc w:val="center"/>
               <w:cnfStyle w:val="000000100000" w:firstRow="0" w:lastRow="0" w:firstColumn="0" w:lastColumn="0" w:oddVBand="0" w:evenVBand="0" w:oddHBand="1" w:evenHBand="0" w:firstRowFirstColumn="0" w:firstRowLastColumn="0" w:lastRowFirstColumn="0" w:lastRowLastColumn="0"/>
             </w:pPr>
             <w:r>
@@ -2056,7 +1817,7 @@
                 <w:sz w:val="24"/>
                 <w:szCs w:val="24"/>
               </w:rPr>
-              <w:t xml:space="preserve">    4</w:t>
+              <w:t>4</w:t>
             </w:r>
             <w:r>
               <w:rPr>
@@ -2072,9 +1833,11 @@
         <w:tc>
           <w:tcPr>
             <w:tcW w:w="2835" w:type="dxa"/>
+            <w:vAlign w:val="center"/>
           </w:tcPr>
           <w:p>
             <w:pPr>
+              <w:jc w:val="center"/>
               <w:cnfStyle w:val="000000100000" w:firstRow="0" w:lastRow="0" w:firstColumn="0" w:lastColumn="0" w:oddVBand="0" w:evenVBand="0" w:oddHBand="1" w:evenHBand="0" w:firstRowFirstColumn="0" w:firstRowLastColumn="0" w:lastRowFirstColumn="0" w:lastRowLastColumn="0"/>
               <w:rPr>
                 <w:rFonts w:ascii="Arial" w:hAnsi="Arial" w:cs="Arial"/>
@@ -2082,7 +1845,7 @@
                 <w:szCs w:val="24"/>
               </w:rPr>
             </w:pPr>
-            <w:hyperlink r:id="rId13" w:history="1">
+            <w:hyperlink r:id="rId11" w:history="1">
               <w:r>
                 <w:rPr>
                   <w:rStyle w:val="-"/>
@@ -2151,17 +1914,10 @@
                 <w:t>gr</w:t>
               </w:r>
             </w:hyperlink>
-            <w:r>
-              <w:rPr>
-                <w:rFonts w:ascii="Arial" w:hAnsi="Arial" w:cs="Arial"/>
-                <w:sz w:val="24"/>
-                <w:szCs w:val="24"/>
-              </w:rPr>
-              <w:t xml:space="preserve"> </w:t>
-            </w:r>
           </w:p>
           <w:p>
             <w:pPr>
+              <w:jc w:val="center"/>
               <w:cnfStyle w:val="000000100000" w:firstRow="0" w:lastRow="0" w:firstColumn="0" w:lastColumn="0" w:oddVBand="0" w:evenVBand="0" w:oddHBand="1" w:evenHBand="0" w:firstRowFirstColumn="0" w:firstRowLastColumn="0" w:lastRowFirstColumn="0" w:lastRowLastColumn="0"/>
             </w:pPr>
           </w:p>
@@ -2175,9 +1931,11 @@
           <w:tcPr>
             <w:cnfStyle w:val="001000000000" w:firstRow="0" w:lastRow="0" w:firstColumn="1" w:lastColumn="0" w:oddVBand="0" w:evenVBand="0" w:oddHBand="0" w:evenHBand="0" w:firstRowFirstColumn="0" w:firstRowLastColumn="0" w:lastRowFirstColumn="0" w:lastRowLastColumn="0"/>
             <w:tcW w:w="3114" w:type="dxa"/>
+            <w:vAlign w:val="center"/>
           </w:tcPr>
           <w:p>
             <w:pPr>
+              <w:jc w:val="center"/>
               <w:rPr>
                 <w:rFonts w:ascii="Arial" w:hAnsi="Arial" w:cs="Arial"/>
                 <w:b w:val="0"/>
@@ -2186,7 +1944,6 @@
                 <w:szCs w:val="24"/>
               </w:rPr>
             </w:pPr>
-            <w:proofErr w:type="spellStart"/>
             <w:r>
               <w:rPr>
                 <w:rFonts w:ascii="Arial" w:hAnsi="Arial" w:cs="Arial"/>
@@ -2195,28 +1952,23 @@
                 <w:sz w:val="24"/>
                 <w:szCs w:val="24"/>
               </w:rPr>
-              <w:t>Μπουρνάκας</w:t>
-            </w:r>
-            <w:proofErr w:type="spellEnd"/>
-            <w:r>
-              <w:rPr>
-                <w:rFonts w:ascii="Arial" w:hAnsi="Arial" w:cs="Arial"/>
-                <w:b w:val="0"/>
-                <w:bCs w:val="0"/>
-                <w:sz w:val="24"/>
-                <w:szCs w:val="24"/>
-              </w:rPr>
-              <w:t xml:space="preserve"> – Δρακόπουλος Ίων </w:t>
+              <w:t>Μπουρνάκας – Δρακόπουλος Ίων</w:t>
             </w:r>
           </w:p>
-          <w:p/>
+          <w:p>
+            <w:pPr>
+              <w:jc w:val="center"/>
+            </w:pPr>
+          </w:p>
         </w:tc>
         <w:tc>
           <w:tcPr>
             <w:tcW w:w="1218" w:type="dxa"/>
+            <w:vAlign w:val="center"/>
           </w:tcPr>
           <w:p>
             <w:pPr>
+              <w:jc w:val="center"/>
               <w:cnfStyle w:val="000000000000" w:firstRow="0" w:lastRow="0" w:firstColumn="0" w:lastColumn="0" w:oddVBand="0" w:evenVBand="0" w:oddHBand="0" w:evenHBand="0" w:firstRowFirstColumn="0" w:firstRowLastColumn="0" w:lastRowFirstColumn="0" w:lastRowLastColumn="0"/>
             </w:pPr>
             <w:r>
@@ -2232,9 +1984,11 @@
         <w:tc>
           <w:tcPr>
             <w:tcW w:w="1050" w:type="dxa"/>
+            <w:vAlign w:val="center"/>
           </w:tcPr>
           <w:p>
             <w:pPr>
+              <w:jc w:val="center"/>
               <w:cnfStyle w:val="000000000000" w:firstRow="0" w:lastRow="0" w:firstColumn="0" w:lastColumn="0" w:oddVBand="0" w:evenVBand="0" w:oddHBand="0" w:evenHBand="0" w:firstRowFirstColumn="0" w:firstRowLastColumn="0" w:lastRowFirstColumn="0" w:lastRowLastColumn="0"/>
             </w:pPr>
             <w:r>
@@ -2243,7 +1997,7 @@
                 <w:sz w:val="24"/>
                 <w:szCs w:val="24"/>
               </w:rPr>
-              <w:t xml:space="preserve">    4</w:t>
+              <w:t>4</w:t>
             </w:r>
             <w:r>
               <w:rPr>
@@ -2259,12 +2013,14 @@
         <w:tc>
           <w:tcPr>
             <w:tcW w:w="2835" w:type="dxa"/>
+            <w:vAlign w:val="center"/>
           </w:tcPr>
           <w:p>
             <w:pPr>
+              <w:jc w:val="center"/>
               <w:cnfStyle w:val="000000000000" w:firstRow="0" w:lastRow="0" w:firstColumn="0" w:lastColumn="0" w:oddVBand="0" w:evenVBand="0" w:oddHBand="0" w:evenHBand="0" w:firstRowFirstColumn="0" w:firstRowLastColumn="0" w:lastRowFirstColumn="0" w:lastRowLastColumn="0"/>
             </w:pPr>
-            <w:hyperlink r:id="rId14" w:history="1">
+            <w:hyperlink r:id="rId12" w:history="1">
               <w:r>
                 <w:rPr>
                   <w:rStyle w:val="-"/>
@@ -2284,7 +2040,6 @@
                 </w:rPr>
                 <w:t>1075475@</w:t>
               </w:r>
-              <w:proofErr w:type="spellStart"/>
               <w:r>
                 <w:rPr>
                   <w:rStyle w:val="-"/>
@@ -2295,7 +2050,6 @@
                 </w:rPr>
                 <w:t>upnet</w:t>
               </w:r>
-              <w:proofErr w:type="spellEnd"/>
               <w:r>
                 <w:rPr>
                   <w:rStyle w:val="-"/>
@@ -2328,9 +2082,11 @@
           <w:tcPr>
             <w:cnfStyle w:val="001000000000" w:firstRow="0" w:lastRow="0" w:firstColumn="1" w:lastColumn="0" w:oddVBand="0" w:evenVBand="0" w:oddHBand="0" w:evenHBand="0" w:firstRowFirstColumn="0" w:firstRowLastColumn="0" w:lastRowFirstColumn="0" w:lastRowLastColumn="0"/>
             <w:tcW w:w="3114" w:type="dxa"/>
+            <w:vAlign w:val="center"/>
           </w:tcPr>
           <w:p>
             <w:pPr>
+              <w:jc w:val="center"/>
               <w:rPr>
                 <w:b w:val="0"/>
                 <w:bCs w:val="0"/>
@@ -2351,9 +2107,11 @@
         <w:tc>
           <w:tcPr>
             <w:tcW w:w="1218" w:type="dxa"/>
+            <w:vAlign w:val="center"/>
           </w:tcPr>
           <w:p>
             <w:pPr>
+              <w:jc w:val="center"/>
               <w:cnfStyle w:val="000000100000" w:firstRow="0" w:lastRow="0" w:firstColumn="0" w:lastColumn="0" w:oddVBand="0" w:evenVBand="0" w:oddHBand="1" w:evenHBand="0" w:firstRowFirstColumn="0" w:firstRowLastColumn="0" w:lastRowFirstColumn="0" w:lastRowLastColumn="0"/>
             </w:pPr>
             <w:r>
@@ -2369,9 +2127,11 @@
         <w:tc>
           <w:tcPr>
             <w:tcW w:w="1050" w:type="dxa"/>
+            <w:vAlign w:val="center"/>
           </w:tcPr>
           <w:p>
             <w:pPr>
+              <w:jc w:val="center"/>
               <w:cnfStyle w:val="000000100000" w:firstRow="0" w:lastRow="0" w:firstColumn="0" w:lastColumn="0" w:oddVBand="0" w:evenVBand="0" w:oddHBand="1" w:evenHBand="0" w:firstRowFirstColumn="0" w:firstRowLastColumn="0" w:lastRowFirstColumn="0" w:lastRowLastColumn="0"/>
             </w:pPr>
             <w:r>
@@ -2380,7 +2140,7 @@
                 <w:sz w:val="24"/>
                 <w:szCs w:val="24"/>
               </w:rPr>
-              <w:t xml:space="preserve">    4</w:t>
+              <w:t>4</w:t>
             </w:r>
             <w:r>
               <w:rPr>
@@ -2396,12 +2156,14 @@
         <w:tc>
           <w:tcPr>
             <w:tcW w:w="2835" w:type="dxa"/>
+            <w:vAlign w:val="center"/>
           </w:tcPr>
           <w:p>
             <w:pPr>
+              <w:jc w:val="center"/>
               <w:cnfStyle w:val="000000100000" w:firstRow="0" w:lastRow="0" w:firstColumn="0" w:lastColumn="0" w:oddVBand="0" w:evenVBand="0" w:oddHBand="1" w:evenHBand="0" w:firstRowFirstColumn="0" w:firstRowLastColumn="0" w:lastRowFirstColumn="0" w:lastRowLastColumn="0"/>
             </w:pPr>
-            <w:hyperlink r:id="rId15" w:history="1">
+            <w:hyperlink r:id="rId13" w:history="1">
               <w:r>
                 <w:rPr>
                   <w:rStyle w:val="-"/>
@@ -2417,7 +2179,6 @@
                 </w:rPr>
                 <w:t>1072540@</w:t>
               </w:r>
-              <w:proofErr w:type="spellStart"/>
               <w:r>
                 <w:rPr>
                   <w:rStyle w:val="-"/>
@@ -2426,7 +2187,6 @@
                 </w:rPr>
                 <w:t>upnet</w:t>
               </w:r>
-              <w:proofErr w:type="spellEnd"/>
               <w:r>
                 <w:rPr>
                   <w:rStyle w:val="-"/>
@@ -2462,9 +2222,11 @@
           <w:tcPr>
             <w:cnfStyle w:val="001000000000" w:firstRow="0" w:lastRow="0" w:firstColumn="1" w:lastColumn="0" w:oddVBand="0" w:evenVBand="0" w:oddHBand="0" w:evenHBand="0" w:firstRowFirstColumn="0" w:firstRowLastColumn="0" w:lastRowFirstColumn="0" w:lastRowLastColumn="0"/>
             <w:tcW w:w="3114" w:type="dxa"/>
+            <w:vAlign w:val="center"/>
           </w:tcPr>
           <w:p>
             <w:pPr>
+              <w:jc w:val="center"/>
               <w:rPr>
                 <w:rFonts w:ascii="Arial" w:hAnsi="Arial" w:cs="Arial"/>
                 <w:b w:val="0"/>
@@ -2481,11 +2243,12 @@
                 <w:sz w:val="24"/>
                 <w:szCs w:val="24"/>
               </w:rPr>
-              <w:t xml:space="preserve">Χαλάτση Σταυρούλα </w:t>
+              <w:t>Χαλάτση Σταυρούλα</w:t>
             </w:r>
           </w:p>
           <w:p>
             <w:pPr>
+              <w:jc w:val="center"/>
               <w:rPr>
                 <w:b w:val="0"/>
                 <w:bCs w:val="0"/>
@@ -2496,9 +2259,11 @@
         <w:tc>
           <w:tcPr>
             <w:tcW w:w="1218" w:type="dxa"/>
+            <w:vAlign w:val="center"/>
           </w:tcPr>
           <w:p>
             <w:pPr>
+              <w:jc w:val="center"/>
               <w:cnfStyle w:val="000000000000" w:firstRow="0" w:lastRow="0" w:firstColumn="0" w:lastColumn="0" w:oddVBand="0" w:evenVBand="0" w:oddHBand="0" w:evenHBand="0" w:firstRowFirstColumn="0" w:firstRowLastColumn="0" w:lastRowFirstColumn="0" w:lastRowLastColumn="0"/>
             </w:pPr>
             <w:r>
@@ -2514,9 +2279,11 @@
         <w:tc>
           <w:tcPr>
             <w:tcW w:w="1050" w:type="dxa"/>
+            <w:vAlign w:val="center"/>
           </w:tcPr>
           <w:p>
             <w:pPr>
+              <w:jc w:val="center"/>
               <w:cnfStyle w:val="000000000000" w:firstRow="0" w:lastRow="0" w:firstColumn="0" w:lastColumn="0" w:oddVBand="0" w:evenVBand="0" w:oddHBand="0" w:evenHBand="0" w:firstRowFirstColumn="0" w:firstRowLastColumn="0" w:lastRowFirstColumn="0" w:lastRowLastColumn="0"/>
             </w:pPr>
             <w:r>
@@ -2525,7 +2292,7 @@
                 <w:sz w:val="24"/>
                 <w:szCs w:val="24"/>
               </w:rPr>
-              <w:t xml:space="preserve">    4</w:t>
+              <w:t>4</w:t>
             </w:r>
             <w:r>
               <w:rPr>
@@ -2541,12 +2308,14 @@
         <w:tc>
           <w:tcPr>
             <w:tcW w:w="2835" w:type="dxa"/>
+            <w:vAlign w:val="center"/>
           </w:tcPr>
           <w:p>
             <w:pPr>
+              <w:jc w:val="center"/>
               <w:cnfStyle w:val="000000000000" w:firstRow="0" w:lastRow="0" w:firstColumn="0" w:lastColumn="0" w:oddVBand="0" w:evenVBand="0" w:oddHBand="0" w:evenHBand="0" w:firstRowFirstColumn="0" w:firstRowLastColumn="0" w:lastRowFirstColumn="0" w:lastRowLastColumn="0"/>
             </w:pPr>
-            <w:hyperlink r:id="rId16" w:history="1">
+            <w:hyperlink r:id="rId14" w:history="1">
               <w:r>
                 <w:rPr>
                   <w:rStyle w:val="-"/>
@@ -2621,6 +2390,181 @@
     </w:tbl>
     <w:p>
       <w:pPr>
+        <w:rPr>
+          <w:rFonts w:ascii="Arial Black" w:hAnsi="Arial Black"/>
+          <w:b/>
+          <w:bCs/>
+          <w:sz w:val="36"/>
+          <w:szCs w:val="36"/>
+        </w:rPr>
+      </w:pPr>
+    </w:p>
+    <w:p>
+      <w:pPr>
+        <w:rPr>
+          <w:rFonts w:ascii="Arial Black" w:hAnsi="Arial Black"/>
+          <w:sz w:val="44"/>
+          <w:szCs w:val="44"/>
+        </w:rPr>
+      </w:pPr>
+    </w:p>
+    <w:p>
+      <w:pPr>
+        <w:tabs>
+          <w:tab w:val="left" w:pos="2355"/>
+        </w:tabs>
+        <w:rPr>
+          <w:rFonts w:ascii="Arial Black" w:hAnsi="Arial Black"/>
+          <w:sz w:val="44"/>
+          <w:szCs w:val="44"/>
+          <w:lang w:val="en-US"/>
+        </w:rPr>
+      </w:pPr>
+    </w:p>
+    <w:p>
+      <w:pPr>
+        <w:rPr>
+          <w:rFonts w:ascii="Arial Black" w:hAnsi="Arial Black"/>
+          <w:sz w:val="44"/>
+          <w:szCs w:val="44"/>
+        </w:rPr>
+      </w:pPr>
+    </w:p>
+    <w:p>
+      <w:pPr>
+        <w:rPr>
+          <w:rFonts w:ascii="Arial Black" w:hAnsi="Arial Black"/>
+          <w:sz w:val="44"/>
+          <w:szCs w:val="44"/>
+        </w:rPr>
+      </w:pPr>
+    </w:p>
+    <w:p>
+      <w:pPr>
+        <w:jc w:val="center"/>
+        <w:rPr>
+          <w:rFonts w:ascii="Verdana" w:hAnsi="Verdana" w:cs="Arial"/>
+          <w:color w:val="000000"/>
+        </w:rPr>
+      </w:pPr>
+      <w:r>
+        <w:rPr>
+          <w:rFonts w:ascii="Verdana" w:hAnsi="Verdana" w:cs="Arial"/>
+          <w:color w:val="000000"/>
+        </w:rPr>
+        <w:lastRenderedPageBreak/>
+        <w:t xml:space="preserve">Μεταφερθείτε στο </w:t>
+      </w:r>
+      <w:r>
+        <w:rPr>
+          <w:rFonts w:ascii="Verdana" w:hAnsi="Verdana" w:cs="Arial"/>
+          <w:color w:val="000000"/>
+          <w:lang w:val="en-US"/>
+        </w:rPr>
+        <w:t>GitHub</w:t>
+      </w:r>
+      <w:r>
+        <w:rPr>
+          <w:rFonts w:ascii="Verdana" w:hAnsi="Verdana" w:cs="Arial"/>
+          <w:color w:val="000000"/>
+        </w:rPr>
+        <w:t xml:space="preserve"> της ομάδας πατώντας </w:t>
+      </w:r>
+      <w:hyperlink r:id="rId15" w:history="1">
+        <w:r>
+          <w:rPr>
+            <w:rStyle w:val="-"/>
+            <w:rFonts w:ascii="Verdana" w:hAnsi="Verdana" w:cs="Arial"/>
+            <w:b/>
+          </w:rPr>
+          <w:t>εδώ</w:t>
+        </w:r>
+      </w:hyperlink>
+      <w:r>
+        <w:rPr>
+          <w:rFonts w:ascii="Verdana" w:hAnsi="Verdana" w:cs="Arial"/>
+          <w:color w:val="000000"/>
+        </w:rPr>
+        <w:t xml:space="preserve"> ή εναλλακτικά σκανάροντας το </w:t>
+      </w:r>
+      <w:r>
+        <w:rPr>
+          <w:rFonts w:ascii="Verdana" w:hAnsi="Verdana" w:cs="Arial"/>
+          <w:color w:val="000000"/>
+          <w:lang w:val="en-US"/>
+        </w:rPr>
+        <w:t>QR</w:t>
+      </w:r>
+      <w:r>
+        <w:rPr>
+          <w:rFonts w:ascii="Verdana" w:hAnsi="Verdana" w:cs="Arial"/>
+          <w:color w:val="000000"/>
+        </w:rPr>
+        <w:t>.</w:t>
+      </w:r>
+    </w:p>
+    <w:p>
+      <w:pPr>
+        <w:jc w:val="center"/>
+        <w:rPr>
+          <w:rFonts w:ascii="Arial Black" w:hAnsi="Arial Black"/>
+          <w:sz w:val="44"/>
+          <w:szCs w:val="44"/>
+        </w:rPr>
+      </w:pPr>
+      <w:r>
+        <w:rPr>
+          <w:rFonts w:ascii="Arial Black" w:hAnsi="Arial Black"/>
+          <w:noProof/>
+          <w:sz w:val="44"/>
+          <w:szCs w:val="44"/>
+          <w:lang w:eastAsia="el-GR"/>
+        </w:rPr>
+        <w:drawing>
+          <wp:inline distT="0" distB="0" distL="0" distR="0" wp14:anchorId="17DD403C" wp14:editId="264A0E2B">
+            <wp:extent cx="2380952" cy="3085714"/>
+            <wp:effectExtent l="0" t="0" r="635" b="635"/>
+            <wp:docPr id="22" name="Εικόνα 22"/>
+            <wp:cNvGraphicFramePr>
+              <a:graphicFrameLocks xmlns:a="http://schemas.openxmlformats.org/drawingml/2006/main" noChangeAspect="1"/>
+            </wp:cNvGraphicFramePr>
+            <a:graphic xmlns:a="http://schemas.openxmlformats.org/drawingml/2006/main">
+              <a:graphicData uri="http://schemas.openxmlformats.org/drawingml/2006/picture">
+                <pic:pic xmlns:pic="http://schemas.openxmlformats.org/drawingml/2006/picture">
+                  <pic:nvPicPr>
+                    <pic:cNvPr id="22" name="scaled_down_GitHub_QR.png"/>
+                    <pic:cNvPicPr/>
+                  </pic:nvPicPr>
+                  <pic:blipFill>
+                    <a:blip r:embed="rId16">
+                      <a:extLst>
+                        <a:ext uri="{28A0092B-C50C-407E-A947-70E740481C1C}">
+                          <a14:useLocalDpi xmlns:a14="http://schemas.microsoft.com/office/drawing/2010/main" val="0"/>
+                        </a:ext>
+                      </a:extLst>
+                    </a:blip>
+                    <a:stretch>
+                      <a:fillRect/>
+                    </a:stretch>
+                  </pic:blipFill>
+                  <pic:spPr>
+                    <a:xfrm>
+                      <a:off x="0" y="0"/>
+                      <a:ext cx="2380952" cy="3085714"/>
+                    </a:xfrm>
+                    <a:prstGeom prst="rect">
+                      <a:avLst/>
+                    </a:prstGeom>
+                  </pic:spPr>
+                </pic:pic>
+              </a:graphicData>
+            </a:graphic>
+          </wp:inline>
+        </w:drawing>
+      </w:r>
+    </w:p>
+    <w:p>
+      <w:pPr>
         <w:pStyle w:val="a5"/>
         <w:rPr>
           <w:rFonts w:ascii="Arial" w:hAnsi="Arial" w:cs="Arial"/>
@@ -2650,7 +2594,7 @@
           <w:szCs w:val="36"/>
         </w:rPr>
       </w:pPr>
-      <w:bookmarkStart w:id="1" w:name="_Toc129633093"/>
+      <w:bookmarkStart w:id="1" w:name="_Toc129641641"/>
       <w:r>
         <w:rPr>
           <w:rFonts w:ascii="Arial Black" w:hAnsi="Arial Black" w:cs="Arial"/>
@@ -2824,9 +2768,6 @@
     <w:p/>
     <w:p/>
     <w:p/>
-    <w:p/>
-    <w:p/>
-    <w:p/>
     <w:p>
       <w:pPr>
         <w:pStyle w:val="1"/>
@@ -2839,7 +2780,7 @@
           <w:szCs w:val="36"/>
         </w:rPr>
       </w:pPr>
-      <w:bookmarkStart w:id="2" w:name="_Toc129633094"/>
+      <w:bookmarkStart w:id="2" w:name="_Toc129641642"/>
       <w:r>
         <w:rPr>
           <w:rFonts w:ascii="Arial Black" w:hAnsi="Arial Black" w:cs="Arial"/>
@@ -2889,6 +2830,7 @@
         <w:t xml:space="preserve"> </w:t>
       </w:r>
     </w:p>
+    <w:p/>
     <w:p>
       <w:pPr>
         <w:pStyle w:val="Web"/>
@@ -3031,6 +2973,28 @@
           <w:color w:val="000000"/>
         </w:rPr>
       </w:pPr>
+    </w:p>
+    <w:p>
+      <w:pPr>
+        <w:pStyle w:val="Web"/>
+        <w:spacing w:before="0" w:beforeAutospacing="0" w:after="0" w:afterAutospacing="0"/>
+        <w:jc w:val="both"/>
+        <w:rPr>
+          <w:rFonts w:ascii="Arial" w:hAnsi="Arial" w:cs="Arial"/>
+          <w:color w:val="000000"/>
+        </w:rPr>
+      </w:pPr>
+    </w:p>
+    <w:p>
+      <w:pPr>
+        <w:pStyle w:val="Web"/>
+        <w:spacing w:before="0" w:beforeAutospacing="0" w:after="0" w:afterAutospacing="0"/>
+        <w:jc w:val="center"/>
+        <w:rPr>
+          <w:rFonts w:ascii="Arial" w:hAnsi="Arial" w:cs="Arial"/>
+          <w:color w:val="000000"/>
+        </w:rPr>
+      </w:pPr>
       <w:r>
         <w:rPr>
           <w:noProof/>
@@ -3038,17 +3002,9 @@
         <mc:AlternateContent>
           <mc:Choice Requires="wps">
             <w:drawing>
-              <wp:anchor distT="0" distB="0" distL="114300" distR="114300" simplePos="0" relativeHeight="251674624" behindDoc="0" locked="0" layoutInCell="1" allowOverlap="1" wp14:anchorId="5C176713" wp14:editId="6AE28701">
-                <wp:simplePos x="0" y="0"/>
-                <wp:positionH relativeFrom="column">
-                  <wp:posOffset>1552575</wp:posOffset>
-                </wp:positionH>
-                <wp:positionV relativeFrom="paragraph">
-                  <wp:posOffset>13335</wp:posOffset>
-                </wp:positionV>
+              <wp:inline distT="0" distB="0" distL="0" distR="0" wp14:anchorId="638F452B" wp14:editId="2BA8928A">
                 <wp:extent cx="1657350" cy="1666875"/>
                 <wp:effectExtent l="0" t="0" r="0" b="9525"/>
-                <wp:wrapNone/>
                 <wp:docPr id="19" name="Οβάλ 19"/>
                 <wp:cNvGraphicFramePr/>
                 <a:graphic xmlns:a="http://schemas.openxmlformats.org/drawingml/2006/main">
@@ -3092,103 +3048,33 @@
                     </wps:wsp>
                   </a:graphicData>
                 </a:graphic>
-                <wp14:sizeRelH relativeFrom="margin">
-                  <wp14:pctWidth>0</wp14:pctWidth>
-                </wp14:sizeRelH>
-                <wp14:sizeRelV relativeFrom="margin">
-                  <wp14:pctHeight>0</wp14:pctHeight>
-                </wp14:sizeRelV>
-              </wp:anchor>
+              </wp:inline>
             </w:drawing>
           </mc:Choice>
           <mc:Fallback>
             <w:pict>
-              <v:oval w14:anchorId="0BFD7145" id="Οβάλ 19" o:spid="_x0000_s1026" style="position:absolute;margin-left:122.25pt;margin-top:1.05pt;width:130.5pt;height:131.25pt;z-index:251674624;visibility:visible;mso-wrap-style:square;mso-width-percent:0;mso-height-percent:0;mso-wrap-distance-left:9pt;mso-wrap-distance-top:0;mso-wrap-distance-right:9pt;mso-wrap-distance-bottom:0;mso-position-horizontal:absolute;mso-position-horizontal-relative:text;mso-position-vertical:absolute;mso-position-vertical-relative:text;mso-width-percent:0;mso-height-percent:0;mso-width-relative:margin;mso-height-relative:margin;v-text-anchor:middle" o:gfxdata="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" stroked="f" strokeweight="1pt">
-                <v:fill r:id="rId10" o:title="" recolor="t" rotate="t" type="frame"/>
+              <v:oval w14:anchorId="2F43B091" id="Οβάλ 19" o:spid="_x0000_s1026" style="width:130.5pt;height:131.25pt;visibility:visible;mso-wrap-style:square;mso-left-percent:-10001;mso-top-percent:-10001;mso-position-horizontal:absolute;mso-position-horizontal-relative:char;mso-position-vertical:absolute;mso-position-vertical-relative:line;mso-left-percent:-10001;mso-top-percent:-10001;v-text-anchor:middle" o:gfxdata="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" stroked="f" strokeweight="1pt">
+                <v:fill r:id="rId17" o:title="" recolor="t" rotate="t" type="frame"/>
                 <v:stroke joinstyle="miter"/>
+                <w10:anchorlock/>
               </v:oval>
             </w:pict>
           </mc:Fallback>
         </mc:AlternateContent>
       </w:r>
     </w:p>
-    <w:p>
-      <w:pPr>
-        <w:pStyle w:val="Web"/>
-        <w:spacing w:before="0" w:beforeAutospacing="0" w:after="0" w:afterAutospacing="0"/>
-        <w:jc w:val="both"/>
-        <w:rPr>
-          <w:rFonts w:ascii="Arial" w:hAnsi="Arial" w:cs="Arial"/>
-          <w:color w:val="000000"/>
-        </w:rPr>
-      </w:pPr>
-    </w:p>
-    <w:p>
-      <w:pPr>
-        <w:pStyle w:val="Web"/>
-        <w:spacing w:before="0" w:beforeAutospacing="0" w:after="0" w:afterAutospacing="0"/>
-        <w:jc w:val="both"/>
-        <w:rPr>
-          <w:rFonts w:ascii="Arial" w:hAnsi="Arial" w:cs="Arial"/>
-          <w:color w:val="000000"/>
-        </w:rPr>
-      </w:pPr>
-    </w:p>
-    <w:p>
-      <w:pPr>
-        <w:pStyle w:val="Web"/>
-        <w:spacing w:before="0" w:beforeAutospacing="0" w:after="0" w:afterAutospacing="0"/>
-        <w:jc w:val="both"/>
-        <w:rPr>
-          <w:rFonts w:ascii="Arial" w:hAnsi="Arial" w:cs="Arial"/>
-          <w:color w:val="000000"/>
-        </w:rPr>
-      </w:pPr>
-    </w:p>
-    <w:p>
-      <w:pPr>
-        <w:pStyle w:val="Web"/>
-        <w:spacing w:before="0" w:beforeAutospacing="0" w:after="0" w:afterAutospacing="0"/>
-        <w:jc w:val="both"/>
-        <w:rPr>
-          <w:rFonts w:ascii="Arial" w:hAnsi="Arial" w:cs="Arial"/>
-          <w:color w:val="000000"/>
-        </w:rPr>
-      </w:pPr>
-    </w:p>
-    <w:p>
-      <w:pPr>
-        <w:pStyle w:val="Web"/>
-        <w:spacing w:before="0" w:beforeAutospacing="0" w:after="0" w:afterAutospacing="0"/>
-        <w:jc w:val="both"/>
-        <w:rPr>
-          <w:rFonts w:ascii="Arial" w:hAnsi="Arial" w:cs="Arial"/>
-          <w:color w:val="000000"/>
-        </w:rPr>
-      </w:pPr>
-    </w:p>
-    <w:p>
-      <w:pPr>
-        <w:pStyle w:val="Web"/>
-        <w:spacing w:before="0" w:beforeAutospacing="0" w:after="0" w:afterAutospacing="0"/>
-        <w:jc w:val="both"/>
-        <w:rPr>
-          <w:rFonts w:ascii="Arial" w:hAnsi="Arial" w:cs="Arial"/>
-          <w:color w:val="000000"/>
-        </w:rPr>
-      </w:pPr>
-    </w:p>
-    <w:p>
-      <w:pPr>
-        <w:pStyle w:val="Web"/>
-        <w:spacing w:before="0" w:beforeAutospacing="0" w:after="0" w:afterAutospacing="0"/>
-        <w:jc w:val="both"/>
-        <w:rPr>
-          <w:rFonts w:ascii="Arial" w:hAnsi="Arial" w:cs="Arial"/>
-          <w:color w:val="000000"/>
-        </w:rPr>
-      </w:pPr>
-    </w:p>
+    <w:p/>
+    <w:p/>
+    <w:p/>
+    <w:p/>
+    <w:p/>
+    <w:p/>
+    <w:p/>
+    <w:p/>
+    <w:p/>
+    <w:p/>
+    <w:p/>
+    <w:p/>
     <w:p/>
     <w:p>
       <w:pPr>
@@ -3202,7 +3088,7 @@
           <w:szCs w:val="36"/>
         </w:rPr>
       </w:pPr>
-      <w:bookmarkStart w:id="3" w:name="_Toc129633095"/>
+      <w:bookmarkStart w:id="3" w:name="_Toc129641643"/>
       <w:r>
         <w:rPr>
           <w:rFonts w:ascii="Arial Black" w:hAnsi="Arial Black" w:cs="Arial"/>
@@ -3213,6 +3099,7 @@
           <w:szCs w:val="36"/>
           <w:lang w:val="en-US"/>
         </w:rPr>
+        <w:lastRenderedPageBreak/>
         <w:t>Mock</w:t>
       </w:r>
       <w:r>
@@ -3263,10 +3150,11 @@
       </w:r>
       <w:bookmarkEnd w:id="3"/>
     </w:p>
+    <w:p/>
     <w:p>
       <w:pPr>
         <w:spacing w:after="0" w:line="240" w:lineRule="auto"/>
-        <w:jc w:val="both"/>
+        <w:jc w:val="center"/>
         <w:rPr>
           <w:rFonts w:ascii="Arial" w:eastAsia="Times New Roman" w:hAnsi="Arial" w:cs="Arial"/>
           <w:color w:val="000000"/>
@@ -3287,7 +3175,7 @@
           <w:lang w:eastAsia="el-GR"/>
           <w14:ligatures w14:val="none"/>
         </w:rPr>
-        <w:t> H πρώτη οθόνη που θα συναντά ο χρήστης αφορά την σύνδεσή του στην εφαρμογή. </w:t>
+        <w:t>H πρώτη οθόνη που θα συναντά ο χρήστης αφορά την σύνδεσή του στην εφαρμογή.</w:t>
       </w:r>
     </w:p>
     <w:p>
@@ -3307,6 +3195,7 @@
     <w:p>
       <w:pPr>
         <w:spacing w:after="0" w:line="240" w:lineRule="auto"/>
+        <w:jc w:val="center"/>
         <w:rPr>
           <w:rFonts w:ascii="Times New Roman" w:eastAsia="Times New Roman" w:hAnsi="Times New Roman" w:cs="Times New Roman"/>
           <w:kern w:val="0"/>
@@ -3341,7 +3230,7 @@
                     <pic:cNvPicPr/>
                   </pic:nvPicPr>
                   <pic:blipFill>
-                    <a:blip r:embed="rId17">
+                    <a:blip r:embed="rId18">
                       <a:extLst>
                         <a:ext uri="{28A0092B-C50C-407E-A947-70E740481C1C}">
                           <a14:useLocalDpi xmlns:a14="http://schemas.microsoft.com/office/drawing/2010/main" val="0"/>
@@ -3371,6 +3260,7 @@
     <w:p>
       <w:pPr>
         <w:spacing w:after="0" w:line="240" w:lineRule="auto"/>
+        <w:jc w:val="center"/>
         <w:rPr>
           <w:rFonts w:ascii="Times New Roman" w:eastAsia="Times New Roman" w:hAnsi="Times New Roman" w:cs="Times New Roman"/>
           <w:kern w:val="0"/>
@@ -3384,7 +3274,34 @@
     <w:p>
       <w:pPr>
         <w:spacing w:after="0" w:line="240" w:lineRule="auto"/>
-        <w:jc w:val="both"/>
+        <w:jc w:val="center"/>
+        <w:rPr>
+          <w:rFonts w:ascii="Times New Roman" w:eastAsia="Times New Roman" w:hAnsi="Times New Roman" w:cs="Times New Roman"/>
+          <w:kern w:val="0"/>
+          <w:sz w:val="24"/>
+          <w:szCs w:val="24"/>
+          <w:lang w:eastAsia="el-GR"/>
+          <w14:ligatures w14:val="none"/>
+        </w:rPr>
+      </w:pPr>
+    </w:p>
+    <w:p>
+      <w:pPr>
+        <w:spacing w:after="0" w:line="240" w:lineRule="auto"/>
+        <w:rPr>
+          <w:rFonts w:ascii="Times New Roman" w:eastAsia="Times New Roman" w:hAnsi="Times New Roman" w:cs="Times New Roman"/>
+          <w:kern w:val="0"/>
+          <w:sz w:val="24"/>
+          <w:szCs w:val="24"/>
+          <w:lang w:eastAsia="el-GR"/>
+          <w14:ligatures w14:val="none"/>
+        </w:rPr>
+      </w:pPr>
+    </w:p>
+    <w:p>
+      <w:pPr>
+        <w:spacing w:after="0" w:line="240" w:lineRule="auto"/>
+        <w:jc w:val="center"/>
         <w:rPr>
           <w:rFonts w:ascii="Times New Roman" w:eastAsia="Times New Roman" w:hAnsi="Times New Roman" w:cs="Times New Roman"/>
           <w:kern w:val="0"/>
@@ -3404,19 +3321,7 @@
           <w:lang w:eastAsia="el-GR"/>
           <w14:ligatures w14:val="none"/>
         </w:rPr>
-        <w:t xml:space="preserve"> </w:t>
-      </w:r>
-      <w:r>
-        <w:rPr>
-          <w:rFonts w:ascii="Arial" w:eastAsia="Times New Roman" w:hAnsi="Arial" w:cs="Arial"/>
-          <w:color w:val="000000"/>
-          <w:kern w:val="0"/>
-          <w:sz w:val="24"/>
-          <w:szCs w:val="24"/>
-          <w:lang w:eastAsia="el-GR"/>
-          <w14:ligatures w14:val="none"/>
-        </w:rPr>
-        <w:t>Το αρχικό μενού εμφανίζεται μετά τη σύνδεση του χρήστη. </w:t>
+        <w:t>Το αρχικό μενού εμφανίζεται μετά τη σύνδεση του χρήστη.</w:t>
       </w:r>
     </w:p>
     <w:p>
@@ -3435,6 +3340,7 @@
     <w:p>
       <w:pPr>
         <w:spacing w:after="0" w:line="240" w:lineRule="auto"/>
+        <w:jc w:val="center"/>
         <w:rPr>
           <w:rFonts w:ascii="Times New Roman" w:eastAsia="Times New Roman" w:hAnsi="Times New Roman" w:cs="Times New Roman"/>
           <w:kern w:val="0"/>
@@ -3469,7 +3375,7 @@
                     <pic:cNvPicPr/>
                   </pic:nvPicPr>
                   <pic:blipFill>
-                    <a:blip r:embed="rId18">
+                    <a:blip r:embed="rId19">
                       <a:extLst>
                         <a:ext uri="{28A0092B-C50C-407E-A947-70E740481C1C}">
                           <a14:useLocalDpi xmlns:a14="http://schemas.microsoft.com/office/drawing/2010/main" val="0"/>
@@ -3495,11 +3401,29 @@
           </wp:inline>
         </w:drawing>
       </w:r>
-    </w:p>
-    <w:p>
-      <w:pPr>
-        <w:spacing w:after="0" w:line="240" w:lineRule="auto"/>
-        <w:jc w:val="both"/>
+      <w:r>
+        <w:rPr>
+          <w:rFonts w:ascii="Times New Roman" w:eastAsia="Times New Roman" w:hAnsi="Times New Roman" w:cs="Times New Roman"/>
+          <w:kern w:val="0"/>
+          <w:sz w:val="24"/>
+          <w:szCs w:val="24"/>
+          <w:lang w:eastAsia="el-GR"/>
+          <w14:ligatures w14:val="none"/>
+        </w:rPr>
+        <w:br/>
+      </w:r>
+      <w:r>
+        <w:rPr>
+          <w:rFonts w:ascii="Times New Roman" w:eastAsia="Times New Roman" w:hAnsi="Times New Roman" w:cs="Times New Roman"/>
+          <w:kern w:val="0"/>
+          <w:sz w:val="24"/>
+          <w:szCs w:val="24"/>
+          <w:lang w:eastAsia="el-GR"/>
+          <w14:ligatures w14:val="none"/>
+        </w:rPr>
+        <w:br/>
+      </w:r>
+      <w:r>
         <w:rPr>
           <w:rFonts w:ascii="Arial" w:eastAsia="Times New Roman" w:hAnsi="Arial" w:cs="Arial"/>
           <w:color w:val="000000"/>
@@ -3509,52 +3433,20 @@
           <w:lang w:eastAsia="el-GR"/>
           <w14:ligatures w14:val="none"/>
         </w:rPr>
-      </w:pPr>
-      <w:r>
-        <w:rPr>
-          <w:rFonts w:ascii="Times New Roman" w:eastAsia="Times New Roman" w:hAnsi="Times New Roman" w:cs="Times New Roman"/>
+        <w:lastRenderedPageBreak/>
+        <w:t xml:space="preserve"> </w:t>
+      </w:r>
+      <w:r>
+        <w:rPr>
+          <w:rFonts w:ascii="Arial" w:eastAsia="Times New Roman" w:hAnsi="Arial" w:cs="Arial"/>
+          <w:color w:val="000000"/>
           <w:kern w:val="0"/>
           <w:sz w:val="24"/>
           <w:szCs w:val="24"/>
           <w:lang w:eastAsia="el-GR"/>
           <w14:ligatures w14:val="none"/>
         </w:rPr>
-        <w:br/>
-      </w:r>
-      <w:r>
-        <w:rPr>
-          <w:rFonts w:ascii="Times New Roman" w:eastAsia="Times New Roman" w:hAnsi="Times New Roman" w:cs="Times New Roman"/>
-          <w:kern w:val="0"/>
-          <w:sz w:val="24"/>
-          <w:szCs w:val="24"/>
-          <w:lang w:eastAsia="el-GR"/>
-          <w14:ligatures w14:val="none"/>
-        </w:rPr>
-        <w:br/>
-      </w:r>
-      <w:r>
-        <w:rPr>
-          <w:rFonts w:ascii="Arial" w:eastAsia="Times New Roman" w:hAnsi="Arial" w:cs="Arial"/>
-          <w:color w:val="000000"/>
-          <w:kern w:val="0"/>
-          <w:sz w:val="24"/>
-          <w:szCs w:val="24"/>
-          <w:lang w:eastAsia="el-GR"/>
-          <w14:ligatures w14:val="none"/>
-        </w:rPr>
-        <w:t xml:space="preserve"> </w:t>
-      </w:r>
-      <w:r>
-        <w:rPr>
-          <w:rFonts w:ascii="Arial" w:eastAsia="Times New Roman" w:hAnsi="Arial" w:cs="Arial"/>
-          <w:color w:val="000000"/>
-          <w:kern w:val="0"/>
-          <w:sz w:val="24"/>
-          <w:szCs w:val="24"/>
-          <w:lang w:eastAsia="el-GR"/>
-          <w14:ligatures w14:val="none"/>
-        </w:rPr>
-        <w:t>Η οθόνη για το μενού των ρυθμίσεων, μετά από πάτημα του αντίστοιχου εικονιδίου (εικονίδιο-εργαλείο στο αρχικό μενού). </w:t>
+        <w:t>Η οθόνη για το μενού των ρυθμίσεων, μετά από πάτημα του αντίστοιχου εικονιδίου (εικονίδιο-εργαλείο στο αρχικό μενού).</w:t>
       </w:r>
     </w:p>
     <w:p>
@@ -3574,9 +3466,9 @@
     <w:p>
       <w:pPr>
         <w:spacing w:after="0" w:line="240" w:lineRule="auto"/>
-        <w:rPr>
-          <w:rFonts w:ascii="Arial" w:eastAsia="Times New Roman" w:hAnsi="Arial" w:cs="Arial"/>
-          <w:color w:val="000000"/>
+        <w:jc w:val="center"/>
+        <w:rPr>
+          <w:rFonts w:ascii="Times New Roman" w:eastAsia="Times New Roman" w:hAnsi="Times New Roman" w:cs="Times New Roman"/>
           <w:kern w:val="0"/>
           <w:sz w:val="24"/>
           <w:szCs w:val="24"/>
@@ -3609,7 +3501,7 @@
                     <pic:cNvPicPr/>
                   </pic:nvPicPr>
                   <pic:blipFill>
-                    <a:blip r:embed="rId19">
+                    <a:blip r:embed="rId20">
                       <a:extLst>
                         <a:ext uri="{28A0092B-C50C-407E-A947-70E740481C1C}">
                           <a14:useLocalDpi xmlns:a14="http://schemas.microsoft.com/office/drawing/2010/main" val="0"/>
@@ -3635,7 +3527,11 @@
           </wp:inline>
         </w:drawing>
       </w:r>
-      <w:r>
+    </w:p>
+    <w:p>
+      <w:pPr>
+        <w:spacing w:after="0" w:line="240" w:lineRule="auto"/>
+        <w:jc w:val="center"/>
         <w:rPr>
           <w:rFonts w:ascii="Times New Roman" w:eastAsia="Times New Roman" w:hAnsi="Times New Roman" w:cs="Times New Roman"/>
           <w:kern w:val="0"/>
@@ -3644,20 +3540,26 @@
           <w:lang w:eastAsia="el-GR"/>
           <w14:ligatures w14:val="none"/>
         </w:rPr>
-        <w:br/>
-      </w:r>
-      <w:r>
-        <w:rPr>
-          <w:rFonts w:ascii="Times New Roman" w:eastAsia="Times New Roman" w:hAnsi="Times New Roman" w:cs="Times New Roman"/>
+      </w:pPr>
+    </w:p>
+    <w:p>
+      <w:pPr>
+        <w:spacing w:after="0" w:line="240" w:lineRule="auto"/>
+        <w:jc w:val="center"/>
+        <w:rPr>
+          <w:rFonts w:ascii="Arial" w:eastAsia="Times New Roman" w:hAnsi="Arial" w:cs="Arial"/>
+          <w:color w:val="000000"/>
           <w:kern w:val="0"/>
           <w:sz w:val="24"/>
           <w:szCs w:val="24"/>
           <w:lang w:eastAsia="el-GR"/>
           <w14:ligatures w14:val="none"/>
         </w:rPr>
-        <w:br/>
-      </w:r>
-      <w:r>
+      </w:pPr>
+    </w:p>
+    <w:p>
+      <w:pPr>
+        <w:spacing w:after="0" w:line="240" w:lineRule="auto"/>
         <w:rPr>
           <w:rFonts w:ascii="Arial" w:eastAsia="Times New Roman" w:hAnsi="Arial" w:cs="Arial"/>
           <w:color w:val="000000"/>
@@ -3667,26 +3569,12 @@
           <w:lang w:eastAsia="el-GR"/>
           <w14:ligatures w14:val="none"/>
         </w:rPr>
-        <w:t>  </w:t>
-      </w:r>
+      </w:pPr>
     </w:p>
     <w:p>
       <w:pPr>
         <w:spacing w:after="0" w:line="240" w:lineRule="auto"/>
-        <w:rPr>
-          <w:rFonts w:ascii="Arial" w:eastAsia="Times New Roman" w:hAnsi="Arial" w:cs="Arial"/>
-          <w:color w:val="000000"/>
-          <w:kern w:val="0"/>
-          <w:sz w:val="24"/>
-          <w:szCs w:val="24"/>
-          <w:lang w:eastAsia="el-GR"/>
-          <w14:ligatures w14:val="none"/>
-        </w:rPr>
-      </w:pPr>
-    </w:p>
-    <w:p>
-      <w:pPr>
-        <w:spacing w:after="0" w:line="240" w:lineRule="auto"/>
+        <w:jc w:val="center"/>
         <w:rPr>
           <w:rFonts w:ascii="Times New Roman" w:eastAsia="Times New Roman" w:hAnsi="Times New Roman" w:cs="Times New Roman"/>
           <w:kern w:val="0"/>
@@ -3706,7 +3594,7 @@
           <w:lang w:eastAsia="el-GR"/>
           <w14:ligatures w14:val="none"/>
         </w:rPr>
-        <w:t xml:space="preserve"> </w:t>
+        <w:t>Το μενού εστίας, καθώς και μια επιλεγμένη υποπερίπτωσή του</w:t>
       </w:r>
       <w:r>
         <w:rPr>
@@ -3718,7 +3606,7 @@
           <w:lang w:eastAsia="el-GR"/>
           <w14:ligatures w14:val="none"/>
         </w:rPr>
-        <w:t>Το μενού εστίας, καθώς και μια επιλεγμένη υποπερίπτωσή του</w:t>
+        <w:t>,</w:t>
       </w:r>
       <w:r>
         <w:rPr>
@@ -3730,24 +3618,27 @@
           <w:lang w:eastAsia="el-GR"/>
           <w14:ligatures w14:val="none"/>
         </w:rPr>
-        <w:t>,</w:t>
-      </w:r>
-      <w:r>
-        <w:rPr>
-          <w:rFonts w:ascii="Arial" w:eastAsia="Times New Roman" w:hAnsi="Arial" w:cs="Arial"/>
-          <w:color w:val="000000"/>
+        <w:t xml:space="preserve"> όπου παρουσιάζεται ενδεικτικά το πρόγραμμα σίτισης της Δευτέρας 6/3/23.</w:t>
+      </w:r>
+    </w:p>
+    <w:p>
+      <w:pPr>
+        <w:spacing w:after="240" w:line="240" w:lineRule="auto"/>
+        <w:jc w:val="center"/>
+        <w:rPr>
+          <w:rFonts w:ascii="Times New Roman" w:eastAsia="Times New Roman" w:hAnsi="Times New Roman" w:cs="Times New Roman"/>
           <w:kern w:val="0"/>
           <w:sz w:val="24"/>
           <w:szCs w:val="24"/>
           <w:lang w:eastAsia="el-GR"/>
           <w14:ligatures w14:val="none"/>
         </w:rPr>
-        <w:t xml:space="preserve"> όπου παρουσιάζεται ενδεικτικά το πρόγραμμα σίτισης της Δευτέρας 6/3/23. </w:t>
-      </w:r>
+      </w:pPr>
     </w:p>
     <w:p>
       <w:pPr>
         <w:spacing w:after="240" w:line="240" w:lineRule="auto"/>
+        <w:jc w:val="center"/>
         <w:rPr>
           <w:rFonts w:ascii="Times New Roman" w:eastAsia="Times New Roman" w:hAnsi="Times New Roman" w:cs="Times New Roman"/>
           <w:kern w:val="0"/>
@@ -3757,19 +3648,6 @@
           <w14:ligatures w14:val="none"/>
         </w:rPr>
       </w:pPr>
-    </w:p>
-    <w:p>
-      <w:pPr>
-        <w:spacing w:after="240" w:line="240" w:lineRule="auto"/>
-        <w:rPr>
-          <w:rFonts w:ascii="Times New Roman" w:eastAsia="Times New Roman" w:hAnsi="Times New Roman" w:cs="Times New Roman"/>
-          <w:kern w:val="0"/>
-          <w:sz w:val="24"/>
-          <w:szCs w:val="24"/>
-          <w:lang w:eastAsia="el-GR"/>
-          <w14:ligatures w14:val="none"/>
-        </w:rPr>
-      </w:pPr>
       <w:r>
         <w:rPr>
           <w:rFonts w:ascii="Times New Roman" w:eastAsia="Times New Roman" w:hAnsi="Times New Roman" w:cs="Times New Roman"/>
@@ -3779,7 +3657,6 @@
           <w:szCs w:val="24"/>
           <w:lang w:eastAsia="el-GR"/>
         </w:rPr>
-        <w:lastRenderedPageBreak/>
         <w:drawing>
           <wp:inline distT="0" distB="0" distL="0" distR="0" wp14:anchorId="7B4525CA" wp14:editId="5320E377">
             <wp:extent cx="3810532" cy="2743583"/>
@@ -3796,7 +3673,7 @@
                     <pic:cNvPicPr/>
                   </pic:nvPicPr>
                   <pic:blipFill>
-                    <a:blip r:embed="rId20">
+                    <a:blip r:embed="rId21">
                       <a:extLst>
                         <a:ext uri="{28A0092B-C50C-407E-A947-70E740481C1C}">
                           <a14:useLocalDpi xmlns:a14="http://schemas.microsoft.com/office/drawing/2010/main" val="0"/>
@@ -3826,12 +3703,12 @@
     <w:p>
       <w:pPr>
         <w:spacing w:after="240" w:line="240" w:lineRule="auto"/>
-        <w:rPr>
-          <w:rFonts w:ascii="Arial" w:eastAsia="Times New Roman" w:hAnsi="Arial" w:cs="Arial"/>
-          <w:color w:val="000000"/>
+        <w:jc w:val="center"/>
+        <w:rPr>
+          <w:rFonts w:ascii="Times New Roman" w:eastAsia="Times New Roman" w:hAnsi="Times New Roman" w:cs="Times New Roman"/>
           <w:kern w:val="0"/>
-          <w:sz w:val="24"/>
-          <w:szCs w:val="24"/>
+          <w:sz w:val="28"/>
+          <w:szCs w:val="28"/>
           <w:lang w:eastAsia="el-GR"/>
           <w14:ligatures w14:val="none"/>
         </w:rPr>
@@ -3845,6 +3722,7 @@
           <w:szCs w:val="24"/>
           <w:lang w:eastAsia="el-GR"/>
         </w:rPr>
+        <w:lastRenderedPageBreak/>
         <w:drawing>
           <wp:inline distT="0" distB="0" distL="0" distR="0" wp14:anchorId="66EA0B70" wp14:editId="2B450203">
             <wp:extent cx="3677163" cy="4629796"/>
@@ -3861,7 +3739,7 @@
                     <pic:cNvPicPr/>
                   </pic:nvPicPr>
                   <pic:blipFill>
-                    <a:blip r:embed="rId21">
+                    <a:blip r:embed="rId22">
                       <a:extLst>
                         <a:ext uri="{28A0092B-C50C-407E-A947-70E740481C1C}">
                           <a14:useLocalDpi xmlns:a14="http://schemas.microsoft.com/office/drawing/2010/main" val="0"/>
@@ -3909,18 +3787,11 @@
         </w:rPr>
         <w:br/>
       </w:r>
-      <w:r>
-        <w:rPr>
-          <w:rFonts w:ascii="Times New Roman" w:eastAsia="Times New Roman" w:hAnsi="Times New Roman" w:cs="Times New Roman"/>
-          <w:kern w:val="0"/>
-          <w:sz w:val="28"/>
-          <w:szCs w:val="28"/>
-          <w:lang w:eastAsia="el-GR"/>
-          <w14:ligatures w14:val="none"/>
-        </w:rPr>
-        <w:br/>
-      </w:r>
-      <w:r>
+    </w:p>
+    <w:p>
+      <w:pPr>
+        <w:spacing w:after="240" w:line="240" w:lineRule="auto"/>
+        <w:jc w:val="center"/>
         <w:rPr>
           <w:rFonts w:ascii="Arial" w:eastAsia="Times New Roman" w:hAnsi="Arial" w:cs="Arial"/>
           <w:color w:val="000000"/>
@@ -3930,12 +3801,8 @@
           <w:lang w:eastAsia="el-GR"/>
           <w14:ligatures w14:val="none"/>
         </w:rPr>
-        <w:t xml:space="preserve"> </w:t>
-      </w:r>
-    </w:p>
-    <w:p>
-      <w:pPr>
-        <w:spacing w:after="240" w:line="240" w:lineRule="auto"/>
+      </w:pPr>
+      <w:r>
         <w:rPr>
           <w:rFonts w:ascii="Arial" w:eastAsia="Times New Roman" w:hAnsi="Arial" w:cs="Arial"/>
           <w:color w:val="000000"/>
@@ -3945,11 +3812,10 @@
           <w:lang w:eastAsia="el-GR"/>
           <w14:ligatures w14:val="none"/>
         </w:rPr>
-      </w:pPr>
-    </w:p>
-    <w:p>
-      <w:pPr>
-        <w:spacing w:after="240" w:line="240" w:lineRule="auto"/>
+        <w:t xml:space="preserve">Οθόνη για ανακοινώσεις και </w:t>
+      </w:r>
+      <w:proofErr w:type="spellStart"/>
+      <w:r>
         <w:rPr>
           <w:rFonts w:ascii="Arial" w:eastAsia="Times New Roman" w:hAnsi="Arial" w:cs="Arial"/>
           <w:color w:val="000000"/>
@@ -3959,7 +3825,9 @@
           <w:lang w:eastAsia="el-GR"/>
           <w14:ligatures w14:val="none"/>
         </w:rPr>
-      </w:pPr>
+        <w:t>events</w:t>
+      </w:r>
+      <w:proofErr w:type="spellEnd"/>
       <w:r>
         <w:rPr>
           <w:rFonts w:ascii="Arial" w:eastAsia="Times New Roman" w:hAnsi="Arial" w:cs="Arial"/>
@@ -3970,51 +3838,13 @@
           <w:lang w:eastAsia="el-GR"/>
           <w14:ligatures w14:val="none"/>
         </w:rPr>
-        <w:lastRenderedPageBreak/>
-        <w:t xml:space="preserve"> </w:t>
-      </w:r>
-      <w:r>
-        <w:rPr>
-          <w:rFonts w:ascii="Arial" w:eastAsia="Times New Roman" w:hAnsi="Arial" w:cs="Arial"/>
-          <w:color w:val="000000"/>
-          <w:kern w:val="0"/>
-          <w:sz w:val="24"/>
-          <w:szCs w:val="24"/>
-          <w:lang w:eastAsia="el-GR"/>
-          <w14:ligatures w14:val="none"/>
-        </w:rPr>
-        <w:t xml:space="preserve">Οθόνη για ανακοινώσεις και </w:t>
-      </w:r>
-      <w:proofErr w:type="spellStart"/>
-      <w:r>
-        <w:rPr>
-          <w:rFonts w:ascii="Arial" w:eastAsia="Times New Roman" w:hAnsi="Arial" w:cs="Arial"/>
-          <w:color w:val="000000"/>
-          <w:kern w:val="0"/>
-          <w:sz w:val="24"/>
-          <w:szCs w:val="24"/>
-          <w:lang w:eastAsia="el-GR"/>
-          <w14:ligatures w14:val="none"/>
-        </w:rPr>
-        <w:t>events</w:t>
-      </w:r>
-      <w:proofErr w:type="spellEnd"/>
-      <w:r>
-        <w:rPr>
-          <w:rFonts w:ascii="Arial" w:eastAsia="Times New Roman" w:hAnsi="Arial" w:cs="Arial"/>
-          <w:color w:val="000000"/>
-          <w:kern w:val="0"/>
-          <w:sz w:val="24"/>
-          <w:szCs w:val="24"/>
-          <w:lang w:eastAsia="el-GR"/>
-          <w14:ligatures w14:val="none"/>
-        </w:rPr>
         <w:t xml:space="preserve"> του τμήματος του φοιτητή ή και γενικότερα του πανεπιστημίου.</w:t>
       </w:r>
     </w:p>
     <w:p>
       <w:pPr>
         <w:spacing w:after="240" w:line="240" w:lineRule="auto"/>
+        <w:jc w:val="center"/>
         <w:rPr>
           <w:rFonts w:ascii="Times New Roman" w:eastAsia="Times New Roman" w:hAnsi="Times New Roman" w:cs="Times New Roman"/>
           <w:kern w:val="0"/>
@@ -4049,7 +3879,7 @@
                     <pic:cNvPicPr/>
                   </pic:nvPicPr>
                   <pic:blipFill>
-                    <a:blip r:embed="rId22">
+                    <a:blip r:embed="rId23">
                       <a:extLst>
                         <a:ext uri="{28A0092B-C50C-407E-A947-70E740481C1C}">
                           <a14:useLocalDpi xmlns:a14="http://schemas.microsoft.com/office/drawing/2010/main" val="0"/>
@@ -4079,7 +3909,7 @@
     <w:p>
       <w:pPr>
         <w:spacing w:after="0" w:line="240" w:lineRule="auto"/>
-        <w:jc w:val="both"/>
+        <w:jc w:val="center"/>
         <w:rPr>
           <w:rFonts w:ascii="Times New Roman" w:eastAsia="Times New Roman" w:hAnsi="Times New Roman" w:cs="Times New Roman"/>
           <w:kern w:val="0"/>
@@ -4099,7 +3929,8 @@
           <w:lang w:eastAsia="el-GR"/>
           <w14:ligatures w14:val="none"/>
         </w:rPr>
-        <w:t xml:space="preserve"> </w:t>
+        <w:lastRenderedPageBreak/>
+        <w:t>Το μενού των μαθημάτων, όπου ο φοιτητής θα έχει δυνατότητα να εγγράφεται σε μαθήματα και παράλληλα να βλέπει π</w:t>
       </w:r>
       <w:r>
         <w:rPr>
@@ -4111,7 +3942,7 @@
           <w:lang w:eastAsia="el-GR"/>
           <w14:ligatures w14:val="none"/>
         </w:rPr>
-        <w:t>Το μενού των μαθημάτων, όπου ο φοιτητής θα έχει δυνατότητα να εγγράφεται σε μαθήματα και παράλληλα να βλέπει π</w:t>
+        <w:t>ω</w:t>
       </w:r>
       <w:r>
         <w:rPr>
@@ -4123,37 +3954,26 @@
           <w:lang w:eastAsia="el-GR"/>
           <w14:ligatures w14:val="none"/>
         </w:rPr>
-        <w:t>ω</w:t>
-      </w:r>
-      <w:r>
-        <w:rPr>
-          <w:rFonts w:ascii="Arial" w:eastAsia="Times New Roman" w:hAnsi="Arial" w:cs="Arial"/>
-          <w:color w:val="000000"/>
+        <w:t>ς αυτά είναι οργανωμένα στο πρόγραμμα.</w:t>
+      </w:r>
+    </w:p>
+    <w:p>
+      <w:pPr>
+        <w:spacing w:after="0" w:line="240" w:lineRule="auto"/>
+        <w:rPr>
+          <w:rFonts w:ascii="Times New Roman" w:eastAsia="Times New Roman" w:hAnsi="Times New Roman" w:cs="Times New Roman"/>
           <w:kern w:val="0"/>
           <w:sz w:val="24"/>
           <w:szCs w:val="24"/>
           <w:lang w:eastAsia="el-GR"/>
           <w14:ligatures w14:val="none"/>
         </w:rPr>
-        <w:t>ς αυτά είναι οργανωμένα στο πρόγραμμα. </w:t>
-      </w:r>
-    </w:p>
-    <w:p>
-      <w:pPr>
-        <w:spacing w:after="0" w:line="240" w:lineRule="auto"/>
-        <w:rPr>
-          <w:rFonts w:ascii="Times New Roman" w:eastAsia="Times New Roman" w:hAnsi="Times New Roman" w:cs="Times New Roman"/>
-          <w:kern w:val="0"/>
-          <w:sz w:val="24"/>
-          <w:szCs w:val="24"/>
-          <w:lang w:eastAsia="el-GR"/>
-          <w14:ligatures w14:val="none"/>
-        </w:rPr>
       </w:pPr>
     </w:p>
     <w:p>
       <w:pPr>
         <w:spacing w:after="240" w:line="240" w:lineRule="auto"/>
+        <w:jc w:val="center"/>
         <w:rPr>
           <w:rFonts w:ascii="Times New Roman" w:eastAsia="Times New Roman" w:hAnsi="Times New Roman" w:cs="Times New Roman"/>
           <w:kern w:val="0"/>
@@ -4188,7 +4008,7 @@
                     <pic:cNvPicPr/>
                   </pic:nvPicPr>
                   <pic:blipFill>
-                    <a:blip r:embed="rId23">
+                    <a:blip r:embed="rId24">
                       <a:extLst>
                         <a:ext uri="{28A0092B-C50C-407E-A947-70E740481C1C}">
                           <a14:useLocalDpi xmlns:a14="http://schemas.microsoft.com/office/drawing/2010/main" val="0"/>
@@ -4231,6 +4051,35 @@
     <w:p>
       <w:pPr>
         <w:spacing w:after="0" w:line="240" w:lineRule="auto"/>
+        <w:jc w:val="center"/>
+        <w:rPr>
+          <w:rFonts w:ascii="Times New Roman" w:eastAsia="Times New Roman" w:hAnsi="Times New Roman" w:cs="Times New Roman"/>
+          <w:kern w:val="0"/>
+          <w:sz w:val="24"/>
+          <w:szCs w:val="24"/>
+          <w:lang w:eastAsia="el-GR"/>
+          <w14:ligatures w14:val="none"/>
+        </w:rPr>
+      </w:pPr>
+    </w:p>
+    <w:p>
+      <w:pPr>
+        <w:spacing w:after="0" w:line="240" w:lineRule="auto"/>
+        <w:jc w:val="center"/>
+        <w:rPr>
+          <w:rFonts w:ascii="Times New Roman" w:eastAsia="Times New Roman" w:hAnsi="Times New Roman" w:cs="Times New Roman"/>
+          <w:kern w:val="0"/>
+          <w:sz w:val="24"/>
+          <w:szCs w:val="24"/>
+          <w:lang w:eastAsia="el-GR"/>
+          <w14:ligatures w14:val="none"/>
+        </w:rPr>
+      </w:pPr>
+    </w:p>
+    <w:p>
+      <w:pPr>
+        <w:spacing w:after="0" w:line="240" w:lineRule="auto"/>
+        <w:jc w:val="center"/>
         <w:rPr>
           <w:rFonts w:ascii="Times New Roman" w:eastAsia="Times New Roman" w:hAnsi="Times New Roman" w:cs="Times New Roman"/>
           <w:kern w:val="0"/>
@@ -4250,8 +4099,7 @@
           <w:lang w:eastAsia="el-GR"/>
           <w14:ligatures w14:val="none"/>
         </w:rPr>
-        <w:lastRenderedPageBreak/>
-        <w:t>  Χάρτης του πανεπιστημίου, με δυνατότητα πλοήγησης, ζουμ και επιλογής τμημάτων/ κτιρίων για περισσότερες πληροφορίες σχετικά με αυτά.  </w:t>
+        <w:t>Χάρτης του πανεπιστημίου, με δυνατότητα πλοήγησης, ζουμ και επιλογής τμημάτων/ κτιρίων για περισσότερες πληροφορίες σχετικά με αυτά.</w:t>
       </w:r>
     </w:p>
     <w:p>
@@ -4270,6 +4118,7 @@
     <w:p>
       <w:pPr>
         <w:spacing w:after="0" w:line="240" w:lineRule="auto"/>
+        <w:jc w:val="center"/>
         <w:rPr>
           <w:rFonts w:ascii="Times New Roman" w:eastAsia="Times New Roman" w:hAnsi="Times New Roman" w:cs="Times New Roman"/>
           <w:kern w:val="0"/>
@@ -4288,6 +4137,7 @@
           <w:szCs w:val="24"/>
           <w:lang w:eastAsia="el-GR"/>
         </w:rPr>
+        <w:lastRenderedPageBreak/>
         <w:drawing>
           <wp:inline distT="0" distB="0" distL="0" distR="0" wp14:anchorId="78472E7A" wp14:editId="00B246ED">
             <wp:extent cx="3839111" cy="3982006"/>
@@ -4304,7 +4154,7 @@
                     <pic:cNvPicPr/>
                   </pic:nvPicPr>
                   <pic:blipFill>
-                    <a:blip r:embed="rId24">
+                    <a:blip r:embed="rId25">
                       <a:extLst>
                         <a:ext uri="{28A0092B-C50C-407E-A947-70E740481C1C}">
                           <a14:useLocalDpi xmlns:a14="http://schemas.microsoft.com/office/drawing/2010/main" val="0"/>
@@ -4361,7 +4211,7 @@
     <w:p>
       <w:pPr>
         <w:spacing w:after="0" w:line="240" w:lineRule="auto"/>
-        <w:jc w:val="both"/>
+        <w:jc w:val="center"/>
         <w:rPr>
           <w:rFonts w:ascii="Times New Roman" w:eastAsia="Times New Roman" w:hAnsi="Times New Roman" w:cs="Times New Roman"/>
           <w:kern w:val="0"/>
@@ -4371,16 +4221,6 @@
           <w14:ligatures w14:val="none"/>
         </w:rPr>
       </w:pPr>
-      <w:r>
-        <w:rPr>
-          <w:rFonts w:ascii="Arial" w:eastAsia="Times New Roman" w:hAnsi="Arial" w:cs="Arial"/>
-          <w:color w:val="000000"/>
-          <w:kern w:val="0"/>
-          <w:lang w:eastAsia="el-GR"/>
-          <w14:ligatures w14:val="none"/>
-        </w:rPr>
-        <w:t>  </w:t>
-      </w:r>
       <w:r>
         <w:rPr>
           <w:rFonts w:ascii="Arial" w:eastAsia="Times New Roman" w:hAnsi="Arial" w:cs="Arial"/>
@@ -4456,11 +4296,11 @@
           <w:b/>
           <w:bCs/>
           <w:color w:val="auto"/>
-          <w:sz w:val="52"/>
-          <w:szCs w:val="52"/>
-        </w:rPr>
-      </w:pPr>
-      <w:bookmarkStart w:id="4" w:name="_Toc129633096"/>
+          <w:sz w:val="36"/>
+          <w:szCs w:val="36"/>
+        </w:rPr>
+      </w:pPr>
+      <w:bookmarkStart w:id="4" w:name="_Toc129641644"/>
       <w:r>
         <w:rPr>
           <w:rFonts w:ascii="Arial Black" w:hAnsi="Arial Black" w:cs="Arial"/>
@@ -4508,6 +4348,7 @@
       </w:r>
       <w:bookmarkEnd w:id="4"/>
     </w:p>
+    <w:p/>
     <w:p>
       <w:pPr>
         <w:pStyle w:val="Web"/>
@@ -4594,85 +4435,87 @@
           <w:rFonts w:ascii="Arial" w:hAnsi="Arial" w:cs="Arial"/>
           <w:color w:val="000000"/>
         </w:rPr>
-        <w:t>” και των αρχικών του “Πανεπιστήμιο Πατρών”</w:t>
+        <w:t>”</w:t>
       </w:r>
       <w:r>
         <w:rPr>
           <w:rFonts w:ascii="Arial" w:hAnsi="Arial" w:cs="Arial"/>
           <w:color w:val="000000"/>
         </w:rPr>
-        <w:t xml:space="preserve">, </w:t>
-      </w:r>
-      <w:r>
-        <w:rPr>
-          <w:rFonts w:ascii="Arial" w:hAnsi="Arial" w:cs="Arial"/>
-          <w:color w:val="000000"/>
-        </w:rPr>
-        <w:t xml:space="preserve">γραμμένα σε μορφή </w:t>
-      </w:r>
-      <w:proofErr w:type="spellStart"/>
-      <w:r>
-        <w:rPr>
-          <w:rFonts w:ascii="Arial" w:hAnsi="Arial" w:cs="Arial"/>
-          <w:color w:val="000000"/>
-        </w:rPr>
-        <w:t>greeklish</w:t>
-      </w:r>
-      <w:proofErr w:type="spellEnd"/>
-      <w:r>
-        <w:rPr>
-          <w:rFonts w:ascii="Arial" w:hAnsi="Arial" w:cs="Arial"/>
-          <w:color w:val="000000"/>
-        </w:rPr>
-        <w:t>.</w:t>
-      </w:r>
-      <w:r>
-        <w:rPr>
-          <w:rFonts w:ascii="Arial" w:hAnsi="Arial" w:cs="Arial"/>
-          <w:color w:val="000000"/>
-        </w:rPr>
-        <w:t xml:space="preserve"> </w:t>
-      </w:r>
-      <w:r>
-        <w:rPr>
-          <w:rFonts w:ascii="Arial" w:hAnsi="Arial" w:cs="Arial"/>
-          <w:color w:val="000000"/>
-        </w:rPr>
-        <w:t>Τ</w:t>
-      </w:r>
-      <w:r>
-        <w:rPr>
-          <w:rFonts w:ascii="Arial" w:hAnsi="Arial" w:cs="Arial"/>
-          <w:color w:val="000000"/>
-        </w:rPr>
-        <w:t xml:space="preserve">ο λογότυπό της έχει σχεδιαστεί με την βοήθεια του </w:t>
-      </w:r>
-      <w:proofErr w:type="spellStart"/>
-      <w:r>
-        <w:rPr>
-          <w:rFonts w:ascii="Arial" w:hAnsi="Arial" w:cs="Arial"/>
-          <w:color w:val="000000"/>
-        </w:rPr>
-        <w:t>online</w:t>
-      </w:r>
-      <w:proofErr w:type="spellEnd"/>
-      <w:r>
-        <w:rPr>
-          <w:rFonts w:ascii="Arial" w:hAnsi="Arial" w:cs="Arial"/>
-          <w:color w:val="000000"/>
-        </w:rPr>
-        <w:t xml:space="preserve"> εργαλείου </w:t>
-      </w:r>
-      <w:proofErr w:type="spellStart"/>
+        <w:t xml:space="preserve"> (</w:t>
+      </w:r>
       <w:r>
         <w:rPr>
           <w:rFonts w:ascii="Arial" w:hAnsi="Arial" w:cs="Arial"/>
           <w:color w:val="000000"/>
           <w:lang w:val="en-US"/>
         </w:rPr>
+        <w:t>application</w:t>
+      </w:r>
+      <w:r>
+        <w:rPr>
+          <w:rFonts w:ascii="Arial" w:hAnsi="Arial" w:cs="Arial"/>
+          <w:color w:val="000000"/>
+        </w:rPr>
+        <w:t>)</w:t>
+      </w:r>
+      <w:r>
+        <w:rPr>
+          <w:rFonts w:ascii="Arial" w:hAnsi="Arial" w:cs="Arial"/>
+          <w:color w:val="000000"/>
+        </w:rPr>
+        <w:t xml:space="preserve"> και των αρχικών του “Πανεπιστήμιο Πατρών”</w:t>
+      </w:r>
+      <w:r>
+        <w:rPr>
+          <w:rFonts w:ascii="Arial" w:hAnsi="Arial" w:cs="Arial"/>
+          <w:color w:val="000000"/>
+        </w:rPr>
+        <w:t xml:space="preserve">, </w:t>
+      </w:r>
+      <w:r>
+        <w:rPr>
+          <w:rFonts w:ascii="Arial" w:hAnsi="Arial" w:cs="Arial"/>
+          <w:color w:val="000000"/>
+        </w:rPr>
+        <w:t>γραμμένα σε μορφή greeklish</w:t>
+      </w:r>
+      <w:r>
+        <w:rPr>
+          <w:rFonts w:ascii="Arial" w:hAnsi="Arial" w:cs="Arial"/>
+          <w:color w:val="000000"/>
+        </w:rPr>
+        <w:t>.</w:t>
+      </w:r>
+      <w:r>
+        <w:rPr>
+          <w:rFonts w:ascii="Arial" w:hAnsi="Arial" w:cs="Arial"/>
+          <w:color w:val="000000"/>
+        </w:rPr>
+        <w:t xml:space="preserve"> </w:t>
+      </w:r>
+      <w:r>
+        <w:rPr>
+          <w:rFonts w:ascii="Arial" w:hAnsi="Arial" w:cs="Arial"/>
+          <w:color w:val="000000"/>
+        </w:rPr>
+        <w:t>Τ</w:t>
+      </w:r>
+      <w:r>
+        <w:rPr>
+          <w:rFonts w:ascii="Arial" w:hAnsi="Arial" w:cs="Arial"/>
+          <w:color w:val="000000"/>
+        </w:rPr>
+        <w:t xml:space="preserve">ο λογότυπό της έχει σχεδιαστεί με την βοήθεια του online εργαλείου </w:t>
+      </w:r>
+      <w:r>
+        <w:rPr>
+          <w:rFonts w:ascii="Arial" w:hAnsi="Arial" w:cs="Arial"/>
+          <w:color w:val="000000"/>
+          <w:lang w:val="en-US"/>
+        </w:rPr>
         <w:t>FreeLogoDesign</w:t>
       </w:r>
-      <w:proofErr w:type="spellEnd"/>
       <w:r>
         <w:rPr>
           <w:rFonts w:ascii="Arial" w:hAnsi="Arial" w:cs="Arial"/>
@@ -4690,9 +4533,358 @@
         </w:rPr>
       </w:pPr>
     </w:p>
+    <w:p>
+      <w:pPr>
+        <w:rPr>
+          <w:rFonts w:ascii="Arial" w:hAnsi="Arial" w:cs="Arial"/>
+          <w:sz w:val="20"/>
+          <w:szCs w:val="20"/>
+        </w:rPr>
+      </w:pPr>
+    </w:p>
+    <w:p>
+      <w:pPr>
+        <w:rPr>
+          <w:rFonts w:ascii="Arial" w:hAnsi="Arial" w:cs="Arial"/>
+          <w:sz w:val="20"/>
+          <w:szCs w:val="20"/>
+        </w:rPr>
+      </w:pPr>
+    </w:p>
+    <w:p>
+      <w:pPr>
+        <w:rPr>
+          <w:rFonts w:ascii="Arial" w:hAnsi="Arial" w:cs="Arial"/>
+          <w:sz w:val="20"/>
+          <w:szCs w:val="20"/>
+        </w:rPr>
+      </w:pPr>
+    </w:p>
+    <w:p>
+      <w:pPr>
+        <w:rPr>
+          <w:rFonts w:ascii="Arial" w:hAnsi="Arial" w:cs="Arial"/>
+          <w:sz w:val="20"/>
+          <w:szCs w:val="20"/>
+        </w:rPr>
+      </w:pPr>
+    </w:p>
+    <w:p>
+      <w:pPr>
+        <w:rPr>
+          <w:rFonts w:ascii="Arial" w:hAnsi="Arial" w:cs="Arial"/>
+          <w:sz w:val="20"/>
+          <w:szCs w:val="20"/>
+        </w:rPr>
+      </w:pPr>
+    </w:p>
+    <w:p>
+      <w:pPr>
+        <w:rPr>
+          <w:rFonts w:ascii="Arial" w:hAnsi="Arial" w:cs="Arial"/>
+          <w:sz w:val="20"/>
+          <w:szCs w:val="20"/>
+        </w:rPr>
+      </w:pPr>
+    </w:p>
+    <w:p>
+      <w:pPr>
+        <w:pStyle w:val="1"/>
+        <w:rPr>
+          <w:rFonts w:ascii="Arial Black" w:hAnsi="Arial Black" w:cs="Arial"/>
+          <w:b/>
+          <w:bCs/>
+          <w:color w:val="auto"/>
+          <w:sz w:val="36"/>
+          <w:szCs w:val="36"/>
+        </w:rPr>
+      </w:pPr>
+      <w:bookmarkStart w:id="5" w:name="_Toc129641645"/>
+      <w:r>
+        <w:rPr>
+          <w:rFonts w:ascii="Arial Black" w:hAnsi="Arial Black" w:cs="Arial"/>
+          <w:b/>
+          <w:bCs/>
+          <w:color w:val="auto"/>
+          <w:sz w:val="36"/>
+          <w:szCs w:val="36"/>
+        </w:rPr>
+        <w:lastRenderedPageBreak/>
+        <w:t>Εργαλεία</w:t>
+      </w:r>
+      <w:bookmarkEnd w:id="5"/>
+      <w:r>
+        <w:rPr>
+          <w:rFonts w:ascii="Arial Black" w:hAnsi="Arial Black" w:cs="Arial"/>
+          <w:b/>
+          <w:bCs/>
+          <w:color w:val="auto"/>
+          <w:sz w:val="36"/>
+          <w:szCs w:val="36"/>
+        </w:rPr>
+        <w:t xml:space="preserve"> Τεχνικού Κειμένου</w:t>
+      </w:r>
+      <w:bookmarkStart w:id="6" w:name="_GoBack"/>
+      <w:bookmarkEnd w:id="6"/>
+    </w:p>
+    <w:p>
+      <w:pPr>
+        <w:rPr>
+          <w:rFonts w:ascii="Arial" w:hAnsi="Arial" w:cs="Arial"/>
+          <w:sz w:val="20"/>
+          <w:szCs w:val="20"/>
+        </w:rPr>
+      </w:pPr>
+    </w:p>
+    <w:p>
+      <w:pPr>
+        <w:pStyle w:val="a5"/>
+        <w:numPr>
+          <w:ilvl w:val="0"/>
+          <w:numId w:val="14"/>
+        </w:numPr>
+        <w:rPr>
+          <w:rFonts w:ascii="Arial" w:hAnsi="Arial" w:cs="Arial"/>
+          <w:sz w:val="24"/>
+          <w:szCs w:val="20"/>
+          <w:u w:val="single"/>
+        </w:rPr>
+      </w:pPr>
+      <w:r>
+        <w:rPr>
+          <w:rFonts w:ascii="Arial" w:hAnsi="Arial" w:cs="Arial"/>
+          <w:sz w:val="32"/>
+          <w:szCs w:val="20"/>
+          <w:u w:val="single"/>
+          <w:lang w:val="en-US"/>
+        </w:rPr>
+        <w:t>QR Code Generator</w:t>
+      </w:r>
+      <w:r>
+        <w:rPr>
+          <w:rStyle w:val="a9"/>
+          <w:rFonts w:ascii="Arial" w:hAnsi="Arial" w:cs="Arial"/>
+          <w:sz w:val="32"/>
+          <w:szCs w:val="20"/>
+          <w:u w:val="single"/>
+          <w:lang w:val="en-US"/>
+        </w:rPr>
+        <w:footnoteReference w:id="1"/>
+      </w:r>
+    </w:p>
+    <w:p>
+      <w:pPr>
+        <w:pStyle w:val="a5"/>
+        <w:rPr>
+          <w:rFonts w:ascii="Arial" w:hAnsi="Arial" w:cs="Arial"/>
+          <w:sz w:val="24"/>
+          <w:szCs w:val="20"/>
+        </w:rPr>
+      </w:pPr>
+      <w:r>
+        <w:rPr>
+          <w:rFonts w:ascii="Arial" w:hAnsi="Arial" w:cs="Arial"/>
+          <w:sz w:val="24"/>
+          <w:szCs w:val="20"/>
+        </w:rPr>
+        <w:t xml:space="preserve">Για τη δημιουργία του </w:t>
+      </w:r>
+      <w:r>
+        <w:rPr>
+          <w:rFonts w:ascii="Arial" w:hAnsi="Arial" w:cs="Arial"/>
+          <w:sz w:val="24"/>
+          <w:szCs w:val="20"/>
+          <w:lang w:val="en-US"/>
+        </w:rPr>
+        <w:t>QR</w:t>
+      </w:r>
+      <w:r>
+        <w:rPr>
+          <w:rFonts w:ascii="Arial" w:hAnsi="Arial" w:cs="Arial"/>
+          <w:sz w:val="24"/>
+          <w:szCs w:val="20"/>
+        </w:rPr>
+        <w:t xml:space="preserve"> </w:t>
+      </w:r>
+      <w:r>
+        <w:rPr>
+          <w:rFonts w:ascii="Arial" w:hAnsi="Arial" w:cs="Arial"/>
+          <w:sz w:val="24"/>
+          <w:szCs w:val="20"/>
+        </w:rPr>
+        <w:t xml:space="preserve">κωδικού που παραπέμπει στο </w:t>
+      </w:r>
+      <w:r>
+        <w:rPr>
+          <w:rFonts w:ascii="Arial" w:hAnsi="Arial" w:cs="Arial"/>
+          <w:sz w:val="24"/>
+          <w:szCs w:val="20"/>
+          <w:lang w:val="en-US"/>
+        </w:rPr>
+        <w:t>GitHub</w:t>
+      </w:r>
+      <w:r>
+        <w:rPr>
+          <w:rFonts w:ascii="Arial" w:hAnsi="Arial" w:cs="Arial"/>
+          <w:sz w:val="24"/>
+          <w:szCs w:val="20"/>
+        </w:rPr>
+        <w:t xml:space="preserve"> </w:t>
+      </w:r>
+      <w:r>
+        <w:rPr>
+          <w:rFonts w:ascii="Arial" w:hAnsi="Arial" w:cs="Arial"/>
+          <w:sz w:val="24"/>
+          <w:szCs w:val="20"/>
+        </w:rPr>
+        <w:t>της ομάδας.</w:t>
+      </w:r>
+    </w:p>
+    <w:p>
+      <w:pPr>
+        <w:pStyle w:val="a5"/>
+        <w:rPr>
+          <w:rFonts w:ascii="Arial" w:hAnsi="Arial" w:cs="Arial"/>
+          <w:sz w:val="24"/>
+          <w:szCs w:val="20"/>
+        </w:rPr>
+      </w:pPr>
+    </w:p>
+    <w:p>
+      <w:pPr>
+        <w:pStyle w:val="a5"/>
+        <w:numPr>
+          <w:ilvl w:val="0"/>
+          <w:numId w:val="14"/>
+        </w:numPr>
+        <w:rPr>
+          <w:rFonts w:ascii="Arial" w:hAnsi="Arial" w:cs="Arial"/>
+          <w:sz w:val="24"/>
+          <w:szCs w:val="20"/>
+          <w:u w:val="single"/>
+        </w:rPr>
+      </w:pPr>
+      <w:r>
+        <w:rPr>
+          <w:rFonts w:ascii="Arial" w:hAnsi="Arial" w:cs="Arial"/>
+          <w:sz w:val="32"/>
+          <w:szCs w:val="20"/>
+          <w:u w:val="single"/>
+          <w:lang w:val="en-US"/>
+        </w:rPr>
+        <w:t>Microsoft Word</w:t>
+      </w:r>
+    </w:p>
+    <w:p>
+      <w:pPr>
+        <w:pStyle w:val="a5"/>
+        <w:rPr>
+          <w:rFonts w:ascii="Arial" w:hAnsi="Arial" w:cs="Arial"/>
+          <w:sz w:val="24"/>
+          <w:szCs w:val="20"/>
+        </w:rPr>
+      </w:pPr>
+      <w:r>
+        <w:rPr>
+          <w:rFonts w:ascii="Arial" w:hAnsi="Arial" w:cs="Arial"/>
+          <w:sz w:val="24"/>
+          <w:szCs w:val="20"/>
+        </w:rPr>
+        <w:t>Για τη σύνταξη του τεχνικού κειμένου.</w:t>
+      </w:r>
+    </w:p>
+    <w:p>
+      <w:pPr>
+        <w:pStyle w:val="a5"/>
+        <w:rPr>
+          <w:rFonts w:ascii="Arial" w:hAnsi="Arial" w:cs="Arial"/>
+          <w:sz w:val="24"/>
+          <w:szCs w:val="20"/>
+        </w:rPr>
+      </w:pPr>
+    </w:p>
+    <w:p>
+      <w:pPr>
+        <w:pStyle w:val="a5"/>
+        <w:numPr>
+          <w:ilvl w:val="0"/>
+          <w:numId w:val="14"/>
+        </w:numPr>
+        <w:rPr>
+          <w:rFonts w:ascii="Arial" w:hAnsi="Arial" w:cs="Arial"/>
+          <w:sz w:val="24"/>
+          <w:szCs w:val="20"/>
+          <w:u w:val="single"/>
+        </w:rPr>
+      </w:pPr>
+      <w:r>
+        <w:rPr>
+          <w:rFonts w:ascii="Arial" w:hAnsi="Arial" w:cs="Arial"/>
+          <w:sz w:val="32"/>
+          <w:szCs w:val="20"/>
+          <w:u w:val="single"/>
+          <w:lang w:val="en-US"/>
+        </w:rPr>
+        <w:t>FreeLogoDesign</w:t>
+      </w:r>
+      <w:r>
+        <w:rPr>
+          <w:rStyle w:val="a9"/>
+          <w:rFonts w:ascii="Arial" w:hAnsi="Arial" w:cs="Arial"/>
+          <w:sz w:val="32"/>
+          <w:szCs w:val="20"/>
+          <w:u w:val="single"/>
+          <w:lang w:val="en-US"/>
+        </w:rPr>
+        <w:footnoteReference w:id="2"/>
+      </w:r>
+    </w:p>
+    <w:p>
+      <w:pPr>
+        <w:pStyle w:val="a5"/>
+        <w:rPr>
+          <w:rFonts w:ascii="Arial" w:hAnsi="Arial" w:cs="Arial"/>
+          <w:sz w:val="24"/>
+          <w:szCs w:val="20"/>
+        </w:rPr>
+      </w:pPr>
+      <w:r>
+        <w:rPr>
+          <w:rFonts w:ascii="Arial" w:hAnsi="Arial" w:cs="Arial"/>
+          <w:sz w:val="24"/>
+          <w:szCs w:val="20"/>
+        </w:rPr>
+        <w:t>Για τη δημιουργί</w:t>
+      </w:r>
+      <w:r>
+        <w:rPr>
+          <w:rFonts w:ascii="Arial" w:hAnsi="Arial" w:cs="Arial"/>
+          <w:sz w:val="24"/>
+          <w:szCs w:val="20"/>
+        </w:rPr>
+        <w:t xml:space="preserve">α του λογότυπου της εφαρμογής που θα υλοποιηθεί στα πλαίσια του </w:t>
+      </w:r>
+      <w:r>
+        <w:rPr>
+          <w:rFonts w:ascii="Arial" w:hAnsi="Arial" w:cs="Arial"/>
+          <w:sz w:val="24"/>
+          <w:szCs w:val="20"/>
+          <w:lang w:val="en-US"/>
+        </w:rPr>
+        <w:t>project</w:t>
+      </w:r>
+      <w:r>
+        <w:rPr>
+          <w:rFonts w:ascii="Arial" w:hAnsi="Arial" w:cs="Arial"/>
+          <w:sz w:val="24"/>
+          <w:szCs w:val="20"/>
+        </w:rPr>
+        <w:t>.</w:t>
+      </w:r>
+    </w:p>
     <w:sectPr>
-      <w:headerReference w:type="default" r:id="rId25"/>
-      <w:footerReference w:type="default" r:id="rId26"/>
+      <w:headerReference w:type="default" r:id="rId26"/>
+      <w:footerReference w:type="default" r:id="rId27"/>
       <w:pgSz w:w="11906" w:h="16838"/>
       <w:pgMar w:top="1440" w:right="1800" w:bottom="1440" w:left="1800" w:header="708" w:footer="708" w:gutter="0"/>
       <w:pgNumType w:start="0"/>
@@ -4704,7 +4896,7 @@
 </file>
 
 <file path=word/endnotes.xml><?xml version="1.0" encoding="utf-8"?>
-<w:endnotes xmlns:wpc="http://schemas.microsoft.com/office/word/2010/wordprocessingCanvas" xmlns:cx="http://schemas.microsoft.com/office/drawing/2014/chartex" xmlns:cx1="http://schemas.microsoft.com/office/drawing/2015/9/8/chartex" xmlns:cx2="http://schemas.microsoft.com/office/drawing/2015/10/21/chartex" xmlns:cx3="http://schemas.microsoft.com/office/drawing/2016/5/9/chartex" xmlns:cx4="http://schemas.microsoft.com/office/drawing/2016/5/10/chartex" xmlns:cx5="http://schemas.microsoft.com/office/drawing/2016/5/11/chartex" xmlns:cx6="http://schemas.microsoft.com/office/drawing/2016/5/12/chartex" xmlns:cx7="http://schemas.microsoft.com/office/drawing/2016/5/13/chartex" xmlns:cx8="http://schemas.microsoft.com/office/drawing/2016/5/14/chartex" xmlns:mc="http://schemas.openxmlformats.org/markup-compatibility/2006" xmlns:aink="http://schemas.microsoft.com/office/drawing/2016/ink" xmlns:am3d="http://schemas.microsoft.com/office/drawing/2017/model3d" xmlns:o="urn:schemas-microsoft-com:office:office" xmlns:oel="http://schemas.microsoft.com/office/2019/extlst" xmlns:r="http://schemas.openxmlformats.org/officeDocument/2006/relationships" xmlns:m="http://schemas.openxmlformats.org/officeDocument/2006/math" xmlns:v="urn:schemas-microsoft-com:vml" xmlns:wp14="http://schemas.microsoft.com/office/word/2010/wordprocessingDrawing" xmlns:wp="http://schemas.openxmlformats.org/drawingml/2006/wordprocessingDrawing" xmlns:w10="urn:schemas-microsoft-com:office:word" xmlns:w="http://schemas.openxmlformats.org/wordprocessingml/2006/main" xmlns:w14="http://schemas.microsoft.com/office/word/2010/wordml" xmlns:w15="http://schemas.microsoft.com/office/word/2012/wordml" xmlns:w16cex="http://schemas.microsoft.com/office/word/2018/wordml/cex" xmlns:w16cid="http://schemas.microsoft.com/office/word/2016/wordml/cid" xmlns:w16="http://schemas.microsoft.com/office/word/2018/wordml" xmlns:w16sdtdh="http://schemas.microsoft.com/office/word/2020/wordml/sdtdatahash" xmlns:w16se="http://schemas.microsoft.com/office/word/2015/wordml/symex" xmlns:wpg="http://schemas.microsoft.com/office/word/2010/wordprocessingGroup" xmlns:wpi="http://schemas.microsoft.com/office/word/2010/wordprocessingInk" xmlns:wne="http://schemas.microsoft.com/office/word/2006/wordml" xmlns:wps="http://schemas.microsoft.com/office/word/2010/wordprocessingShape" mc:Ignorable="w14 w15 w16se w16cid w16 w16cex w16sdtdh wp14">
+<w:endnotes xmlns:wpc="http://schemas.microsoft.com/office/word/2010/wordprocessingCanvas" xmlns:mc="http://schemas.openxmlformats.org/markup-compatibility/2006" xmlns:o="urn:schemas-microsoft-com:office:office" xmlns:r="http://schemas.openxmlformats.org/officeDocument/2006/relationships" xmlns:m="http://schemas.openxmlformats.org/officeDocument/2006/math" xmlns:v="urn:schemas-microsoft-com:vml" xmlns:wp14="http://schemas.microsoft.com/office/word/2010/wordprocessingDrawing" xmlns:wp="http://schemas.openxmlformats.org/drawingml/2006/wordprocessingDrawing" xmlns:w10="urn:schemas-microsoft-com:office:word" xmlns:w="http://schemas.openxmlformats.org/wordprocessingml/2006/main" xmlns:w14="http://schemas.microsoft.com/office/word/2010/wordml" xmlns:w15="http://schemas.microsoft.com/office/word/2012/wordml" xmlns:wpg="http://schemas.microsoft.com/office/word/2010/wordprocessingGroup" xmlns:wpi="http://schemas.microsoft.com/office/word/2010/wordprocessingInk" xmlns:wne="http://schemas.microsoft.com/office/word/2006/wordml" xmlns:wps="http://schemas.microsoft.com/office/word/2010/wordprocessingShape" mc:Ignorable="w14 w15 wp14">
   <w:endnote w:type="separator" w:id="-1">
     <w:p>
       <w:pPr>
@@ -4729,7 +4921,7 @@
 </file>
 
 <file path=word/footer1.xml><?xml version="1.0" encoding="utf-8"?>
-<w:ftr xmlns:wpc="http://schemas.microsoft.com/office/word/2010/wordprocessingCanvas" xmlns:cx="http://schemas.microsoft.com/office/drawing/2014/chartex" xmlns:cx1="http://schemas.microsoft.com/office/drawing/2015/9/8/chartex" xmlns:cx2="http://schemas.microsoft.com/office/drawing/2015/10/21/chartex" xmlns:cx3="http://schemas.microsoft.com/office/drawing/2016/5/9/chartex" xmlns:cx4="http://schemas.microsoft.com/office/drawing/2016/5/10/chartex" xmlns:cx5="http://schemas.microsoft.com/office/drawing/2016/5/11/chartex" xmlns:cx6="http://schemas.microsoft.com/office/drawing/2016/5/12/chartex" xmlns:cx7="http://schemas.microsoft.com/office/drawing/2016/5/13/chartex" xmlns:cx8="http://schemas.microsoft.com/office/drawing/2016/5/14/chartex" xmlns:mc="http://schemas.openxmlformats.org/markup-compatibility/2006" xmlns:aink="http://schemas.microsoft.com/office/drawing/2016/ink" xmlns:am3d="http://schemas.microsoft.com/office/drawing/2017/model3d" xmlns:o="urn:schemas-microsoft-com:office:office" xmlns:oel="http://schemas.microsoft.com/office/2019/extlst" xmlns:r="http://schemas.openxmlformats.org/officeDocument/2006/relationships" xmlns:m="http://schemas.openxmlformats.org/officeDocument/2006/math" xmlns:v="urn:schemas-microsoft-com:vml" xmlns:wp14="http://schemas.microsoft.com/office/word/2010/wordprocessingDrawing" xmlns:wp="http://schemas.openxmlformats.org/drawingml/2006/wordprocessingDrawing" xmlns:w10="urn:schemas-microsoft-com:office:word" xmlns:w="http://schemas.openxmlformats.org/wordprocessingml/2006/main" xmlns:w14="http://schemas.microsoft.com/office/word/2010/wordml" xmlns:w15="http://schemas.microsoft.com/office/word/2012/wordml" xmlns:w16cex="http://schemas.microsoft.com/office/word/2018/wordml/cex" xmlns:w16cid="http://schemas.microsoft.com/office/word/2016/wordml/cid" xmlns:w16="http://schemas.microsoft.com/office/word/2018/wordml" xmlns:w16sdtdh="http://schemas.microsoft.com/office/word/2020/wordml/sdtdatahash" xmlns:w16se="http://schemas.microsoft.com/office/word/2015/wordml/symex" xmlns:wpg="http://schemas.microsoft.com/office/word/2010/wordprocessingGroup" xmlns:wpi="http://schemas.microsoft.com/office/word/2010/wordprocessingInk" xmlns:wne="http://schemas.microsoft.com/office/word/2006/wordml" xmlns:wps="http://schemas.microsoft.com/office/word/2010/wordprocessingShape" mc:Ignorable="w14 w15 w16se w16cid w16 w16cex w16sdtdh wp14">
+<w:ftr xmlns:wpc="http://schemas.microsoft.com/office/word/2010/wordprocessingCanvas" xmlns:mc="http://schemas.openxmlformats.org/markup-compatibility/2006" xmlns:o="urn:schemas-microsoft-com:office:office" xmlns:r="http://schemas.openxmlformats.org/officeDocument/2006/relationships" xmlns:m="http://schemas.openxmlformats.org/officeDocument/2006/math" xmlns:v="urn:schemas-microsoft-com:vml" xmlns:wp14="http://schemas.microsoft.com/office/word/2010/wordprocessingDrawing" xmlns:wp="http://schemas.openxmlformats.org/drawingml/2006/wordprocessingDrawing" xmlns:w10="urn:schemas-microsoft-com:office:word" xmlns:w="http://schemas.openxmlformats.org/wordprocessingml/2006/main" xmlns:w14="http://schemas.microsoft.com/office/word/2010/wordml" xmlns:w15="http://schemas.microsoft.com/office/word/2012/wordml" xmlns:wpg="http://schemas.microsoft.com/office/word/2010/wordprocessingGroup" xmlns:wpi="http://schemas.microsoft.com/office/word/2010/wordprocessingInk" xmlns:wne="http://schemas.microsoft.com/office/word/2006/wordml" xmlns:wps="http://schemas.microsoft.com/office/word/2010/wordprocessingShape" mc:Ignorable="w14 w15 wp14">
   <w:sdt>
     <w:sdtPr>
       <w:id w:val="317305489"/>
@@ -4738,6 +4930,7 @@
         <w:docPartUnique/>
       </w:docPartObj>
     </w:sdtPr>
+    <w:sdtEndPr/>
     <w:sdtContent>
       <w:p>
         <w:pPr>
@@ -4746,6 +4939,7 @@
         <w:r>
           <w:rPr>
             <w:noProof/>
+            <w:lang w:eastAsia="el-GR"/>
           </w:rPr>
           <mc:AlternateContent>
             <mc:Choice Requires="wps">
@@ -4809,6 +5003,7 @@
                                 </w:rPr>
                                 <w:id w:val="1709992740"/>
                               </w:sdtPr>
+                              <w:sdtEndPr/>
                               <w:sdtContent>
                                 <w:sdt>
                                   <w:sdtPr>
@@ -4819,6 +5014,7 @@
                                     </w:rPr>
                                     <w:id w:val="-1904517296"/>
                                   </w:sdtPr>
+                                  <w:sdtEndPr/>
                                   <w:sdtContent>
                                     <w:p>
                                       <w:pPr>
@@ -4847,10 +5043,11 @@
                                       <w:r>
                                         <w:rPr>
                                           <w:rFonts w:asciiTheme="majorHAnsi" w:eastAsiaTheme="majorEastAsia" w:hAnsiTheme="majorHAnsi" w:cstheme="majorBidi"/>
+                                          <w:noProof/>
                                           <w:sz w:val="48"/>
                                           <w:szCs w:val="48"/>
                                         </w:rPr>
-                                        <w:t>2</w:t>
+                                        <w:t>8</w:t>
                                       </w:r>
                                       <w:r>
                                         <w:rPr>
@@ -4884,7 +5081,7 @@
             </mc:Choice>
             <mc:Fallback>
               <w:pict>
-                <v:rect w14:anchorId="67803490" id="Ορθογώνιο 16" o:spid="_x0000_s1026" style="position:absolute;margin-left:0;margin-top:0;width:60pt;height:70.5pt;z-index:251659264;visibility:visible;mso-wrap-style:square;mso-width-percent:0;mso-height-percent:0;mso-wrap-distance-left:9pt;mso-wrap-distance-top:0;mso-wrap-distance-right:9pt;mso-wrap-distance-bottom:0;mso-position-horizontal:center;mso-position-horizontal-relative:right-margin-area;mso-position-vertical:top;mso-position-vertical-relative:bottom-margin-area;mso-width-percent:0;mso-height-percent:0;mso-width-relative:page;mso-height-relative:page;v-text-anchor:top" o:gfxdata="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" stroked="f">
+                <v:rect w14:anchorId="67803490" id="Ορθογώνιο 16" o:spid="_x0000_s1026" style="position:absolute;margin-left:0;margin-top:0;width:60pt;height:70.5pt;z-index:251659264;visibility:visible;mso-wrap-style:square;mso-width-percent:0;mso-height-percent:0;mso-wrap-distance-left:9pt;mso-wrap-distance-top:0;mso-wrap-distance-right:9pt;mso-wrap-distance-bottom:0;mso-position-horizontal:center;mso-position-horizontal-relative:right-margin-area;mso-position-vertical:top;mso-position-vertical-relative:bottom-margin-area;mso-width-percent:0;mso-height-percent:0;mso-width-relative:page;mso-height-relative:page;v-text-anchor:top" o:gfxdata="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" stroked="f">
                   <v:textbox>
                     <w:txbxContent>
                       <w:sdt>
@@ -4896,6 +5093,7 @@
                           </w:rPr>
                           <w:id w:val="1709992740"/>
                         </w:sdtPr>
+                        <w:sdtEndPr/>
                         <w:sdtContent>
                           <w:sdt>
                             <w:sdtPr>
@@ -4906,6 +5104,7 @@
                               </w:rPr>
                               <w:id w:val="-1904517296"/>
                             </w:sdtPr>
+                            <w:sdtEndPr/>
                             <w:sdtContent>
                               <w:p>
                                 <w:pPr>
@@ -4934,10 +5133,11 @@
                                 <w:r>
                                   <w:rPr>
                                     <w:rFonts w:asciiTheme="majorHAnsi" w:eastAsiaTheme="majorEastAsia" w:hAnsiTheme="majorHAnsi" w:cstheme="majorBidi"/>
+                                    <w:noProof/>
                                     <w:sz w:val="48"/>
                                     <w:szCs w:val="48"/>
                                   </w:rPr>
-                                  <w:t>2</w:t>
+                                  <w:t>8</w:t>
                                 </w:r>
                                 <w:r>
                                   <w:rPr>
@@ -4967,7 +5167,7 @@
 </file>
 
 <file path=word/footnotes.xml><?xml version="1.0" encoding="utf-8"?>
-<w:footnotes xmlns:wpc="http://schemas.microsoft.com/office/word/2010/wordprocessingCanvas" xmlns:cx="http://schemas.microsoft.com/office/drawing/2014/chartex" xmlns:cx1="http://schemas.microsoft.com/office/drawing/2015/9/8/chartex" xmlns:cx2="http://schemas.microsoft.com/office/drawing/2015/10/21/chartex" xmlns:cx3="http://schemas.microsoft.com/office/drawing/2016/5/9/chartex" xmlns:cx4="http://schemas.microsoft.com/office/drawing/2016/5/10/chartex" xmlns:cx5="http://schemas.microsoft.com/office/drawing/2016/5/11/chartex" xmlns:cx6="http://schemas.microsoft.com/office/drawing/2016/5/12/chartex" xmlns:cx7="http://schemas.microsoft.com/office/drawing/2016/5/13/chartex" xmlns:cx8="http://schemas.microsoft.com/office/drawing/2016/5/14/chartex" xmlns:mc="http://schemas.openxmlformats.org/markup-compatibility/2006" xmlns:aink="http://schemas.microsoft.com/office/drawing/2016/ink" xmlns:am3d="http://schemas.microsoft.com/office/drawing/2017/model3d" xmlns:o="urn:schemas-microsoft-com:office:office" xmlns:oel="http://schemas.microsoft.com/office/2019/extlst" xmlns:r="http://schemas.openxmlformats.org/officeDocument/2006/relationships" xmlns:m="http://schemas.openxmlformats.org/officeDocument/2006/math" xmlns:v="urn:schemas-microsoft-com:vml" xmlns:wp14="http://schemas.microsoft.com/office/word/2010/wordprocessingDrawing" xmlns:wp="http://schemas.openxmlformats.org/drawingml/2006/wordprocessingDrawing" xmlns:w10="urn:schemas-microsoft-com:office:word" xmlns:w="http://schemas.openxmlformats.org/wordprocessingml/2006/main" xmlns:w14="http://schemas.microsoft.com/office/word/2010/wordml" xmlns:w15="http://schemas.microsoft.com/office/word/2012/wordml" xmlns:w16cex="http://schemas.microsoft.com/office/word/2018/wordml/cex" xmlns:w16cid="http://schemas.microsoft.com/office/word/2016/wordml/cid" xmlns:w16="http://schemas.microsoft.com/office/word/2018/wordml" xmlns:w16sdtdh="http://schemas.microsoft.com/office/word/2020/wordml/sdtdatahash" xmlns:w16se="http://schemas.microsoft.com/office/word/2015/wordml/symex" xmlns:wpg="http://schemas.microsoft.com/office/word/2010/wordprocessingGroup" xmlns:wpi="http://schemas.microsoft.com/office/word/2010/wordprocessingInk" xmlns:wne="http://schemas.microsoft.com/office/word/2006/wordml" xmlns:wps="http://schemas.microsoft.com/office/word/2010/wordprocessingShape" mc:Ignorable="w14 w15 w16se w16cid w16 w16cex w16sdtdh wp14">
+<w:footnotes xmlns:wpc="http://schemas.microsoft.com/office/word/2010/wordprocessingCanvas" xmlns:mc="http://schemas.openxmlformats.org/markup-compatibility/2006" xmlns:o="urn:schemas-microsoft-com:office:office" xmlns:r="http://schemas.openxmlformats.org/officeDocument/2006/relationships" xmlns:m="http://schemas.openxmlformats.org/officeDocument/2006/math" xmlns:v="urn:schemas-microsoft-com:vml" xmlns:wp14="http://schemas.microsoft.com/office/word/2010/wordprocessingDrawing" xmlns:wp="http://schemas.openxmlformats.org/drawingml/2006/wordprocessingDrawing" xmlns:w10="urn:schemas-microsoft-com:office:word" xmlns:w="http://schemas.openxmlformats.org/wordprocessingml/2006/main" xmlns:w14="http://schemas.microsoft.com/office/word/2010/wordml" xmlns:w15="http://schemas.microsoft.com/office/word/2012/wordml" xmlns:wpg="http://schemas.microsoft.com/office/word/2010/wordprocessingGroup" xmlns:wpi="http://schemas.microsoft.com/office/word/2010/wordprocessingInk" xmlns:wne="http://schemas.microsoft.com/office/word/2006/wordml" xmlns:wps="http://schemas.microsoft.com/office/word/2010/wordprocessingShape" mc:Ignorable="w14 w15 wp14">
   <w:footnote w:type="separator" w:id="-1">
     <w:p>
       <w:pPr>
@@ -4986,13 +5186,92 @@
       <w:r>
         <w:continuationSeparator/>
       </w:r>
+    </w:p>
+  </w:footnote>
+  <w:footnote w:id="1">
+    <w:p>
+      <w:pPr>
+        <w:pStyle w:val="a8"/>
+        <w:rPr>
+          <w:lang w:val="en-US"/>
+        </w:rPr>
+      </w:pPr>
+      <w:hyperlink r:id="rId1" w:history="1">
+        <w:r>
+          <w:rPr>
+            <w:rStyle w:val="-"/>
+            <w:vertAlign w:val="superscript"/>
+          </w:rPr>
+          <w:footnoteRef/>
+        </w:r>
+        <w:r>
+          <w:rPr>
+            <w:rStyle w:val="-"/>
+            <w:lang w:val="en-US"/>
+          </w:rPr>
+          <w:t xml:space="preserve"> https://www.qr-code-ge</w:t>
+        </w:r>
+        <w:r>
+          <w:rPr>
+            <w:rStyle w:val="-"/>
+            <w:lang w:val="en-US"/>
+          </w:rPr>
+          <w:t>n</w:t>
+        </w:r>
+        <w:r>
+          <w:rPr>
+            <w:rStyle w:val="-"/>
+            <w:lang w:val="en-US"/>
+          </w:rPr>
+          <w:t>erator.com/</w:t>
+        </w:r>
+      </w:hyperlink>
+    </w:p>
+  </w:footnote>
+  <w:footnote w:id="2">
+    <w:p>
+      <w:pPr>
+        <w:pStyle w:val="a8"/>
+        <w:rPr>
+          <w:lang w:val="en-US"/>
+        </w:rPr>
+      </w:pPr>
+      <w:r>
+        <w:rPr>
+          <w:rStyle w:val="a9"/>
+        </w:rPr>
+        <w:footnoteRef/>
+      </w:r>
+      <w:r>
+        <w:t xml:space="preserve"> </w:t>
+      </w:r>
+      <w:hyperlink r:id="rId2" w:history="1">
+        <w:r>
+          <w:rPr>
+            <w:rStyle w:val="-"/>
+          </w:rPr>
+          <w:t>https://www.freelogod</w:t>
+        </w:r>
+        <w:r>
+          <w:rPr>
+            <w:rStyle w:val="-"/>
+          </w:rPr>
+          <w:t>e</w:t>
+        </w:r>
+        <w:r>
+          <w:rPr>
+            <w:rStyle w:val="-"/>
+          </w:rPr>
+          <w:t>sign.org/</w:t>
+        </w:r>
+      </w:hyperlink>
     </w:p>
   </w:footnote>
 </w:footnotes>
 </file>
 
 <file path=word/header1.xml><?xml version="1.0" encoding="utf-8"?>
-<w:hdr xmlns:wpc="http://schemas.microsoft.com/office/word/2010/wordprocessingCanvas" xmlns:cx="http://schemas.microsoft.com/office/drawing/2014/chartex" xmlns:cx1="http://schemas.microsoft.com/office/drawing/2015/9/8/chartex" xmlns:cx2="http://schemas.microsoft.com/office/drawing/2015/10/21/chartex" xmlns:cx3="http://schemas.microsoft.com/office/drawing/2016/5/9/chartex" xmlns:cx4="http://schemas.microsoft.com/office/drawing/2016/5/10/chartex" xmlns:cx5="http://schemas.microsoft.com/office/drawing/2016/5/11/chartex" xmlns:cx6="http://schemas.microsoft.com/office/drawing/2016/5/12/chartex" xmlns:cx7="http://schemas.microsoft.com/office/drawing/2016/5/13/chartex" xmlns:cx8="http://schemas.microsoft.com/office/drawing/2016/5/14/chartex" xmlns:mc="http://schemas.openxmlformats.org/markup-compatibility/2006" xmlns:aink="http://schemas.microsoft.com/office/drawing/2016/ink" xmlns:am3d="http://schemas.microsoft.com/office/drawing/2017/model3d" xmlns:o="urn:schemas-microsoft-com:office:office" xmlns:oel="http://schemas.microsoft.com/office/2019/extlst" xmlns:r="http://schemas.openxmlformats.org/officeDocument/2006/relationships" xmlns:m="http://schemas.openxmlformats.org/officeDocument/2006/math" xmlns:v="urn:schemas-microsoft-com:vml" xmlns:wp14="http://schemas.microsoft.com/office/word/2010/wordprocessingDrawing" xmlns:wp="http://schemas.openxmlformats.org/drawingml/2006/wordprocessingDrawing" xmlns:w10="urn:schemas-microsoft-com:office:word" xmlns:w="http://schemas.openxmlformats.org/wordprocessingml/2006/main" xmlns:w14="http://schemas.microsoft.com/office/word/2010/wordml" xmlns:w15="http://schemas.microsoft.com/office/word/2012/wordml" xmlns:w16cex="http://schemas.microsoft.com/office/word/2018/wordml/cex" xmlns:w16cid="http://schemas.microsoft.com/office/word/2016/wordml/cid" xmlns:w16="http://schemas.microsoft.com/office/word/2018/wordml" xmlns:w16sdtdh="http://schemas.microsoft.com/office/word/2020/wordml/sdtdatahash" xmlns:w16se="http://schemas.microsoft.com/office/word/2015/wordml/symex" xmlns:wpg="http://schemas.microsoft.com/office/word/2010/wordprocessingGroup" xmlns:wpi="http://schemas.microsoft.com/office/word/2010/wordprocessingInk" xmlns:wne="http://schemas.microsoft.com/office/word/2006/wordml" xmlns:wps="http://schemas.microsoft.com/office/word/2010/wordprocessingShape" mc:Ignorable="w14 w15 w16se w16cid w16 w16cex w16sdtdh wp14">
+<w:hdr xmlns:wpc="http://schemas.microsoft.com/office/word/2010/wordprocessingCanvas" xmlns:mc="http://schemas.openxmlformats.org/markup-compatibility/2006" xmlns:o="urn:schemas-microsoft-com:office:office" xmlns:r="http://schemas.openxmlformats.org/officeDocument/2006/relationships" xmlns:m="http://schemas.openxmlformats.org/officeDocument/2006/math" xmlns:v="urn:schemas-microsoft-com:vml" xmlns:wp14="http://schemas.microsoft.com/office/word/2010/wordprocessingDrawing" xmlns:wp="http://schemas.openxmlformats.org/drawingml/2006/wordprocessingDrawing" xmlns:w10="urn:schemas-microsoft-com:office:word" xmlns:w="http://schemas.openxmlformats.org/wordprocessingml/2006/main" xmlns:w14="http://schemas.microsoft.com/office/word/2010/wordml" xmlns:w15="http://schemas.microsoft.com/office/word/2012/wordml" xmlns:wpg="http://schemas.microsoft.com/office/word/2010/wordprocessingGroup" xmlns:wpi="http://schemas.microsoft.com/office/word/2010/wordprocessingInk" xmlns:wne="http://schemas.microsoft.com/office/word/2006/wordml" xmlns:wps="http://schemas.microsoft.com/office/word/2010/wordprocessingShape" mc:Ignorable="w14 w15 wp14">
   <w:p>
     <w:pPr>
       <w:pStyle w:val="a3"/>
@@ -5053,7 +5332,7 @@
 </file>
 
 <file path=word/numbering.xml><?xml version="1.0" encoding="utf-8"?>
-<w:numbering xmlns:wpc="http://schemas.microsoft.com/office/word/2010/wordprocessingCanvas" xmlns:cx="http://schemas.microsoft.com/office/drawing/2014/chartex" xmlns:cx1="http://schemas.microsoft.com/office/drawing/2015/9/8/chartex" xmlns:cx2="http://schemas.microsoft.com/office/drawing/2015/10/21/chartex" xmlns:cx3="http://schemas.microsoft.com/office/drawing/2016/5/9/chartex" xmlns:cx4="http://schemas.microsoft.com/office/drawing/2016/5/10/chartex" xmlns:cx5="http://schemas.microsoft.com/office/drawing/2016/5/11/chartex" xmlns:cx6="http://schemas.microsoft.com/office/drawing/2016/5/12/chartex" xmlns:cx7="http://schemas.microsoft.com/office/drawing/2016/5/13/chartex" xmlns:cx8="http://schemas.microsoft.com/office/drawing/2016/5/14/chartex" xmlns:mc="http://schemas.openxmlformats.org/markup-compatibility/2006" xmlns:aink="http://schemas.microsoft.com/office/drawing/2016/ink" xmlns:am3d="http://schemas.microsoft.com/office/drawing/2017/model3d" xmlns:o="urn:schemas-microsoft-com:office:office" xmlns:oel="http://schemas.microsoft.com/office/2019/extlst" xmlns:r="http://schemas.openxmlformats.org/officeDocument/2006/relationships" xmlns:m="http://schemas.openxmlformats.org/officeDocument/2006/math" xmlns:v="urn:schemas-microsoft-com:vml" xmlns:wp14="http://schemas.microsoft.com/office/word/2010/wordprocessingDrawing" xmlns:wp="http://schemas.openxmlformats.org/drawingml/2006/wordprocessingDrawing" xmlns:w10="urn:schemas-microsoft-com:office:word" xmlns:w="http://schemas.openxmlformats.org/wordprocessingml/2006/main" xmlns:w14="http://schemas.microsoft.com/office/word/2010/wordml" xmlns:w15="http://schemas.microsoft.com/office/word/2012/wordml" xmlns:w16cex="http://schemas.microsoft.com/office/word/2018/wordml/cex" xmlns:w16cid="http://schemas.microsoft.com/office/word/2016/wordml/cid" xmlns:w16="http://schemas.microsoft.com/office/word/2018/wordml" xmlns:w16sdtdh="http://schemas.microsoft.com/office/word/2020/wordml/sdtdatahash" xmlns:w16se="http://schemas.microsoft.com/office/word/2015/wordml/symex" xmlns:wpg="http://schemas.microsoft.com/office/word/2010/wordprocessingGroup" xmlns:wpi="http://schemas.microsoft.com/office/word/2010/wordprocessingInk" xmlns:wne="http://schemas.microsoft.com/office/word/2006/wordml" xmlns:wps="http://schemas.microsoft.com/office/word/2010/wordprocessingShape" mc:Ignorable="w14 w15 w16se w16cid w16 w16cex w16sdtdh wp14">
+<w:numbering xmlns:wpc="http://schemas.microsoft.com/office/word/2010/wordprocessingCanvas" xmlns:mc="http://schemas.openxmlformats.org/markup-compatibility/2006" xmlns:o="urn:schemas-microsoft-com:office:office" xmlns:r="http://schemas.openxmlformats.org/officeDocument/2006/relationships" xmlns:m="http://schemas.openxmlformats.org/officeDocument/2006/math" xmlns:v="urn:schemas-microsoft-com:vml" xmlns:wp14="http://schemas.microsoft.com/office/word/2010/wordprocessingDrawing" xmlns:wp="http://schemas.openxmlformats.org/drawingml/2006/wordprocessingDrawing" xmlns:w10="urn:schemas-microsoft-com:office:word" xmlns:w="http://schemas.openxmlformats.org/wordprocessingml/2006/main" xmlns:w14="http://schemas.microsoft.com/office/word/2010/wordml" xmlns:w15="http://schemas.microsoft.com/office/word/2012/wordml" xmlns:wpg="http://schemas.microsoft.com/office/word/2010/wordprocessingGroup" xmlns:wpi="http://schemas.microsoft.com/office/word/2010/wordprocessingInk" xmlns:wne="http://schemas.microsoft.com/office/word/2006/wordml" xmlns:wps="http://schemas.microsoft.com/office/word/2010/wordprocessingShape" mc:Ignorable="w14 w15 wp14">
   <w:abstractNum w:abstractNumId="0" w15:restartNumberingAfterBreak="0">
     <w:nsid w:val="19B44F90"/>
     <w:multiLevelType w:val="hybridMultilevel"/>
@@ -5959,6 +6238,119 @@
     </w:lvl>
   </w:abstractNum>
   <w:abstractNum w:abstractNumId="8" w15:restartNumberingAfterBreak="0">
+    <w:nsid w:val="527227F5"/>
+    <w:multiLevelType w:val="hybridMultilevel"/>
+    <w:tmpl w:val="1434550E"/>
+    <w:lvl w:ilvl="0" w:tplc="0408000B">
+      <w:start w:val="1"/>
+      <w:numFmt w:val="bullet"/>
+      <w:lvlText w:val=""/>
+      <w:lvlJc w:val="left"/>
+      <w:pPr>
+        <w:ind w:left="720" w:hanging="360"/>
+      </w:pPr>
+      <w:rPr>
+        <w:rFonts w:ascii="Wingdings" w:hAnsi="Wingdings" w:hint="default"/>
+      </w:rPr>
+    </w:lvl>
+    <w:lvl w:ilvl="1" w:tplc="04080003" w:tentative="1">
+      <w:start w:val="1"/>
+      <w:numFmt w:val="bullet"/>
+      <w:lvlText w:val="o"/>
+      <w:lvlJc w:val="left"/>
+      <w:pPr>
+        <w:ind w:left="1440" w:hanging="360"/>
+      </w:pPr>
+      <w:rPr>
+        <w:rFonts w:ascii="Courier New" w:hAnsi="Courier New" w:cs="Courier New" w:hint="default"/>
+      </w:rPr>
+    </w:lvl>
+    <w:lvl w:ilvl="2" w:tplc="04080005" w:tentative="1">
+      <w:start w:val="1"/>
+      <w:numFmt w:val="bullet"/>
+      <w:lvlText w:val=""/>
+      <w:lvlJc w:val="left"/>
+      <w:pPr>
+        <w:ind w:left="2160" w:hanging="360"/>
+      </w:pPr>
+      <w:rPr>
+        <w:rFonts w:ascii="Wingdings" w:hAnsi="Wingdings" w:hint="default"/>
+      </w:rPr>
+    </w:lvl>
+    <w:lvl w:ilvl="3" w:tplc="04080001" w:tentative="1">
+      <w:start w:val="1"/>
+      <w:numFmt w:val="bullet"/>
+      <w:lvlText w:val=""/>
+      <w:lvlJc w:val="left"/>
+      <w:pPr>
+        <w:ind w:left="2880" w:hanging="360"/>
+      </w:pPr>
+      <w:rPr>
+        <w:rFonts w:ascii="Symbol" w:hAnsi="Symbol" w:hint="default"/>
+      </w:rPr>
+    </w:lvl>
+    <w:lvl w:ilvl="4" w:tplc="04080003" w:tentative="1">
+      <w:start w:val="1"/>
+      <w:numFmt w:val="bullet"/>
+      <w:lvlText w:val="o"/>
+      <w:lvlJc w:val="left"/>
+      <w:pPr>
+        <w:ind w:left="3600" w:hanging="360"/>
+      </w:pPr>
+      <w:rPr>
+        <w:rFonts w:ascii="Courier New" w:hAnsi="Courier New" w:cs="Courier New" w:hint="default"/>
+      </w:rPr>
+    </w:lvl>
+    <w:lvl w:ilvl="5" w:tplc="04080005" w:tentative="1">
+      <w:start w:val="1"/>
+      <w:numFmt w:val="bullet"/>
+      <w:lvlText w:val=""/>
+      <w:lvlJc w:val="left"/>
+      <w:pPr>
+        <w:ind w:left="4320" w:hanging="360"/>
+      </w:pPr>
+      <w:rPr>
+        <w:rFonts w:ascii="Wingdings" w:hAnsi="Wingdings" w:hint="default"/>
+      </w:rPr>
+    </w:lvl>
+    <w:lvl w:ilvl="6" w:tplc="04080001" w:tentative="1">
+      <w:start w:val="1"/>
+      <w:numFmt w:val="bullet"/>
+      <w:lvlText w:val=""/>
+      <w:lvlJc w:val="left"/>
+      <w:pPr>
+        <w:ind w:left="5040" w:hanging="360"/>
+      </w:pPr>
+      <w:rPr>
+        <w:rFonts w:ascii="Symbol" w:hAnsi="Symbol" w:hint="default"/>
+      </w:rPr>
+    </w:lvl>
+    <w:lvl w:ilvl="7" w:tplc="04080003" w:tentative="1">
+      <w:start w:val="1"/>
+      <w:numFmt w:val="bullet"/>
+      <w:lvlText w:val="o"/>
+      <w:lvlJc w:val="left"/>
+      <w:pPr>
+        <w:ind w:left="5760" w:hanging="360"/>
+      </w:pPr>
+      <w:rPr>
+        <w:rFonts w:ascii="Courier New" w:hAnsi="Courier New" w:cs="Courier New" w:hint="default"/>
+      </w:rPr>
+    </w:lvl>
+    <w:lvl w:ilvl="8" w:tplc="04080005" w:tentative="1">
+      <w:start w:val="1"/>
+      <w:numFmt w:val="bullet"/>
+      <w:lvlText w:val=""/>
+      <w:lvlJc w:val="left"/>
+      <w:pPr>
+        <w:ind w:left="6480" w:hanging="360"/>
+      </w:pPr>
+      <w:rPr>
+        <w:rFonts w:ascii="Wingdings" w:hAnsi="Wingdings" w:hint="default"/>
+      </w:rPr>
+    </w:lvl>
+  </w:abstractNum>
+  <w:abstractNum w:abstractNumId="9" w15:restartNumberingAfterBreak="0">
     <w:nsid w:val="56D02452"/>
     <w:multiLevelType w:val="hybridMultilevel"/>
     <w:tmpl w:val="532C4302"/>
@@ -6044,7 +6436,7 @@
       </w:pPr>
     </w:lvl>
   </w:abstractNum>
-  <w:abstractNum w:abstractNumId="9" w15:restartNumberingAfterBreak="0">
+  <w:abstractNum w:abstractNumId="10" w15:restartNumberingAfterBreak="0">
     <w:nsid w:val="60AF67AB"/>
     <w:multiLevelType w:val="hybridMultilevel"/>
     <w:tmpl w:val="C28C011C"/>
@@ -6157,7 +6549,7 @@
       </w:rPr>
     </w:lvl>
   </w:abstractNum>
-  <w:abstractNum w:abstractNumId="10" w15:restartNumberingAfterBreak="0">
+  <w:abstractNum w:abstractNumId="11" w15:restartNumberingAfterBreak="0">
     <w:nsid w:val="646C4038"/>
     <w:multiLevelType w:val="hybridMultilevel"/>
     <w:tmpl w:val="D92E44D2"/>
@@ -6270,7 +6662,7 @@
       </w:rPr>
     </w:lvl>
   </w:abstractNum>
-  <w:abstractNum w:abstractNumId="11" w15:restartNumberingAfterBreak="0">
+  <w:abstractNum w:abstractNumId="12" w15:restartNumberingAfterBreak="0">
     <w:nsid w:val="675325C0"/>
     <w:multiLevelType w:val="hybridMultilevel"/>
     <w:tmpl w:val="E78A3F00"/>
@@ -6383,7 +6775,7 @@
       </w:rPr>
     </w:lvl>
   </w:abstractNum>
-  <w:abstractNum w:abstractNumId="12" w15:restartNumberingAfterBreak="0">
+  <w:abstractNum w:abstractNumId="13" w15:restartNumberingAfterBreak="0">
     <w:nsid w:val="78D976A3"/>
     <w:multiLevelType w:val="hybridMultilevel"/>
     <w:tmpl w:val="CB3C6F9A"/>
@@ -6496,50 +6888,53 @@
       </w:rPr>
     </w:lvl>
   </w:abstractNum>
-  <w:num w:numId="1" w16cid:durableId="1992326624">
+  <w:num w:numId="1">
+    <w:abstractNumId w:val="10"/>
+  </w:num>
+  <w:num w:numId="2">
+    <w:abstractNumId w:val="6"/>
+  </w:num>
+  <w:num w:numId="3">
+    <w:abstractNumId w:val="3"/>
+  </w:num>
+  <w:num w:numId="4">
+    <w:abstractNumId w:val="5"/>
+  </w:num>
+  <w:num w:numId="5">
+    <w:abstractNumId w:val="1"/>
+  </w:num>
+  <w:num w:numId="6">
+    <w:abstractNumId w:val="2"/>
+  </w:num>
+  <w:num w:numId="7">
+    <w:abstractNumId w:val="4"/>
+  </w:num>
+  <w:num w:numId="8">
+    <w:abstractNumId w:val="7"/>
+  </w:num>
+  <w:num w:numId="9">
     <w:abstractNumId w:val="9"/>
   </w:num>
-  <w:num w:numId="2" w16cid:durableId="1833986826">
-    <w:abstractNumId w:val="6"/>
-  </w:num>
-  <w:num w:numId="3" w16cid:durableId="1301420551">
-    <w:abstractNumId w:val="3"/>
-  </w:num>
-  <w:num w:numId="4" w16cid:durableId="515383759">
-    <w:abstractNumId w:val="5"/>
-  </w:num>
-  <w:num w:numId="5" w16cid:durableId="1437168791">
-    <w:abstractNumId w:val="1"/>
-  </w:num>
-  <w:num w:numId="6" w16cid:durableId="1326712802">
-    <w:abstractNumId w:val="2"/>
-  </w:num>
-  <w:num w:numId="7" w16cid:durableId="705838244">
-    <w:abstractNumId w:val="4"/>
-  </w:num>
-  <w:num w:numId="8" w16cid:durableId="757865228">
-    <w:abstractNumId w:val="7"/>
-  </w:num>
-  <w:num w:numId="9" w16cid:durableId="97334630">
-    <w:abstractNumId w:val="8"/>
-  </w:num>
-  <w:num w:numId="10" w16cid:durableId="1155604165">
+  <w:num w:numId="10">
     <w:abstractNumId w:val="0"/>
   </w:num>
-  <w:num w:numId="11" w16cid:durableId="8334447">
+  <w:num w:numId="11">
+    <w:abstractNumId w:val="12"/>
+  </w:num>
+  <w:num w:numId="12">
     <w:abstractNumId w:val="11"/>
   </w:num>
-  <w:num w:numId="12" w16cid:durableId="90399666">
-    <w:abstractNumId w:val="10"/>
+  <w:num w:numId="13">
+    <w:abstractNumId w:val="13"/>
   </w:num>
-  <w:num w:numId="13" w16cid:durableId="1339382095">
-    <w:abstractNumId w:val="12"/>
+  <w:num w:numId="14">
+    <w:abstractNumId w:val="8"/>
   </w:num>
 </w:numbering>
 </file>
 
 <file path=word/styles.xml><?xml version="1.0" encoding="utf-8"?>
-<w:styles xmlns:mc="http://schemas.openxmlformats.org/markup-compatibility/2006" xmlns:r="http://schemas.openxmlformats.org/officeDocument/2006/relationships" xmlns:w="http://schemas.openxmlformats.org/wordprocessingml/2006/main" xmlns:w14="http://schemas.microsoft.com/office/word/2010/wordml" xmlns:w15="http://schemas.microsoft.com/office/word/2012/wordml" xmlns:w16cex="http://schemas.microsoft.com/office/word/2018/wordml/cex" xmlns:w16cid="http://schemas.microsoft.com/office/word/2016/wordml/cid" xmlns:w16="http://schemas.microsoft.com/office/word/2018/wordml" xmlns:w16sdtdh="http://schemas.microsoft.com/office/word/2020/wordml/sdtdatahash" xmlns:w16se="http://schemas.microsoft.com/office/word/2015/wordml/symex" mc:Ignorable="w14 w15 w16se w16cid w16 w16cex w16sdtdh">
+<w:styles xmlns:mc="http://schemas.openxmlformats.org/markup-compatibility/2006" xmlns:r="http://schemas.openxmlformats.org/officeDocument/2006/relationships" xmlns:w="http://schemas.openxmlformats.org/wordprocessingml/2006/main" xmlns:w14="http://schemas.microsoft.com/office/word/2010/wordml" xmlns:w15="http://schemas.microsoft.com/office/word/2012/wordml" mc:Ignorable="w14 w15">
   <w:docDefaults>
     <w:rPrDefault>
       <w:rPr>
@@ -6557,7 +6952,7 @@
       </w:pPr>
     </w:pPrDefault>
   </w:docDefaults>
-  <w:latentStyles w:defLockedState="0" w:defUIPriority="99" w:defSemiHidden="0" w:defUnhideWhenUsed="0" w:defQFormat="0" w:count="376">
+  <w:latentStyles w:defLockedState="0" w:defUIPriority="99" w:defSemiHidden="0" w:defUnhideWhenUsed="0" w:defQFormat="0" w:count="371">
     <w:lsdException w:name="Normal" w:uiPriority="0" w:qFormat="1"/>
     <w:lsdException w:name="heading 1" w:uiPriority="9" w:qFormat="1"/>
     <w:lsdException w:name="heading 2" w:semiHidden="1" w:uiPriority="9" w:unhideWhenUsed="1" w:qFormat="1"/>
@@ -6929,11 +7324,6 @@
     <w:lsdException w:name="List Table 5 Dark Accent 6" w:uiPriority="50"/>
     <w:lsdException w:name="List Table 6 Colorful Accent 6" w:uiPriority="51"/>
     <w:lsdException w:name="List Table 7 Colorful Accent 6" w:uiPriority="52"/>
-    <w:lsdException w:name="Mention" w:semiHidden="1" w:unhideWhenUsed="1"/>
-    <w:lsdException w:name="Smart Hyperlink" w:semiHidden="1" w:unhideWhenUsed="1"/>
-    <w:lsdException w:name="Hashtag" w:semiHidden="1" w:unhideWhenUsed="1"/>
-    <w:lsdException w:name="Unresolved Mention" w:semiHidden="1" w:unhideWhenUsed="1"/>
-    <w:lsdException w:name="Smart Link" w:semiHidden="1" w:unhideWhenUsed="1"/>
   </w:latentStyles>
   <w:style w:type="paragraph" w:default="1" w:styleId="a">
     <w:name w:val="Normal"/>
@@ -7136,7 +7526,7 @@
       <w:u w:val="single"/>
     </w:rPr>
   </w:style>
-  <w:style w:type="character" w:styleId="a6">
+  <w:style w:type="character" w:customStyle="1" w:styleId="UnresolvedMention">
     <w:name w:val="Unresolved Mention"/>
     <w:basedOn w:val="a0"/>
     <w:uiPriority w:val="99"/>
@@ -7148,7 +7538,7 @@
       <w:shd w:val="clear" w:color="auto" w:fill="E1DFDD"/>
     </w:rPr>
   </w:style>
-  <w:style w:type="paragraph" w:styleId="a7">
+  <w:style w:type="paragraph" w:styleId="a6">
     <w:name w:val="TOC Heading"/>
     <w:basedOn w:val="1"/>
     <w:next w:val="a"/>
@@ -7181,7 +7571,6 @@
     <w:name w:val="Normal (Web)"/>
     <w:basedOn w:val="a"/>
     <w:uiPriority w:val="99"/>
-    <w:semiHidden/>
     <w:unhideWhenUsed/>
     <w:rsid w:val="006D7EA6"/>
     <w:pPr>
@@ -7271,6 +7660,87 @@
         <w:shd w:val="clear" w:color="auto" w:fill="DEEAF6" w:themeFill="accent5" w:themeFillTint="33"/>
       </w:tcPr>
     </w:tblStylePr>
+  </w:style>
+  <w:style w:type="character" w:styleId="-0">
+    <w:name w:val="FollowedHyperlink"/>
+    <w:basedOn w:val="a0"/>
+    <w:uiPriority w:val="99"/>
+    <w:semiHidden/>
+    <w:unhideWhenUsed/>
+    <w:rsid w:val="007F437C"/>
+    <w:rPr>
+      <w:color w:val="954F72" w:themeColor="followedHyperlink"/>
+      <w:u w:val="single"/>
+    </w:rPr>
+  </w:style>
+  <w:style w:type="paragraph" w:styleId="a7">
+    <w:name w:val="Balloon Text"/>
+    <w:basedOn w:val="a"/>
+    <w:link w:val="Char1"/>
+    <w:uiPriority w:val="99"/>
+    <w:semiHidden/>
+    <w:unhideWhenUsed/>
+    <w:rsid w:val="007F437C"/>
+    <w:pPr>
+      <w:spacing w:after="0" w:line="240" w:lineRule="auto"/>
+    </w:pPr>
+    <w:rPr>
+      <w:rFonts w:ascii="Segoe UI" w:hAnsi="Segoe UI" w:cs="Segoe UI"/>
+      <w:sz w:val="18"/>
+      <w:szCs w:val="18"/>
+    </w:rPr>
+  </w:style>
+  <w:style w:type="character" w:customStyle="1" w:styleId="Char1">
+    <w:name w:val="Κείμενο πλαισίου Char"/>
+    <w:basedOn w:val="a0"/>
+    <w:link w:val="a7"/>
+    <w:uiPriority w:val="99"/>
+    <w:semiHidden/>
+    <w:rsid w:val="007F437C"/>
+    <w:rPr>
+      <w:rFonts w:ascii="Segoe UI" w:hAnsi="Segoe UI" w:cs="Segoe UI"/>
+      <w:sz w:val="18"/>
+      <w:szCs w:val="18"/>
+    </w:rPr>
+  </w:style>
+  <w:style w:type="paragraph" w:styleId="a8">
+    <w:name w:val="footnote text"/>
+    <w:basedOn w:val="a"/>
+    <w:link w:val="Char2"/>
+    <w:uiPriority w:val="99"/>
+    <w:semiHidden/>
+    <w:unhideWhenUsed/>
+    <w:rsid w:val="004228EF"/>
+    <w:pPr>
+      <w:spacing w:after="0" w:line="240" w:lineRule="auto"/>
+    </w:pPr>
+    <w:rPr>
+      <w:sz w:val="20"/>
+      <w:szCs w:val="20"/>
+    </w:rPr>
+  </w:style>
+  <w:style w:type="character" w:customStyle="1" w:styleId="Char2">
+    <w:name w:val="Κείμενο υποσημείωσης Char"/>
+    <w:basedOn w:val="a0"/>
+    <w:link w:val="a8"/>
+    <w:uiPriority w:val="99"/>
+    <w:semiHidden/>
+    <w:rsid w:val="004228EF"/>
+    <w:rPr>
+      <w:sz w:val="20"/>
+      <w:szCs w:val="20"/>
+    </w:rPr>
+  </w:style>
+  <w:style w:type="character" w:styleId="a9">
+    <w:name w:val="footnote reference"/>
+    <w:basedOn w:val="a0"/>
+    <w:uiPriority w:val="99"/>
+    <w:semiHidden/>
+    <w:unhideWhenUsed/>
+    <w:rsid w:val="004228EF"/>
+    <w:rPr>
+      <w:vertAlign w:val="superscript"/>
+    </w:rPr>
   </w:style>
 </w:styles>
 </file>
@@ -7575,7 +8045,7 @@
 </file>
 
 <file path=customXml/itemProps1.xml><?xml version="1.0" encoding="utf-8"?>
-<ds:datastoreItem xmlns:ds="http://schemas.openxmlformats.org/officeDocument/2006/customXml" ds:itemID="{18E32B2A-7B45-4276-9A40-A90C2215252C}">
+<ds:datastoreItem xmlns:ds="http://schemas.openxmlformats.org/officeDocument/2006/customXml" ds:itemID="{DDD3844C-91A3-4FA5-ABD0-58F9871A08FF}">
   <ds:schemaRefs>
     <ds:schemaRef ds:uri="http://schemas.openxmlformats.org/officeDocument/2006/bibliography"/>
   </ds:schemaRefs>
